--- a/cbohan3-analysis.docx
+++ b/cbohan3-analysis.docx
@@ -133,14 +133,1190 @@
         <w:t xml:space="preserve">clusters each containing all the individuals </w:t>
       </w:r>
       <w:r>
-        <w:t>with one type of label (i.e. cluster one would contain all images of a zero, cluster two would contain all images of a one, etc.). I would say this clustering has zero error. A clustering like this, except with one individual moved to a different cluster, would have one error.</w:t>
+        <w:t xml:space="preserve">with one type of label (i.e. cluster one would contain all images of a zero, cluster two would contain all images of a one, etc.). I would say this clustering has zero error. A clustering like this, except with one individual moved to a different cluster, would have one error. </w:t>
+      </w:r>
+      <w:r>
+        <w:t xml:space="preserve">My metric for error is: for </w:t>
+      </w:r>
+      <w:proofErr w:type="gramStart"/>
+      <w:r>
+        <w:t>each individual</w:t>
+      </w:r>
+      <w:proofErr w:type="gramEnd"/>
+      <w:r>
+        <w:t xml:space="preserve"> in a cluster that isn’t a member of the majority, the error goes up by one. This metric allows multiple clusters to be </w:t>
+      </w:r>
+      <w:r>
+        <w:t>cluster of the same label (e.g. there could be two clusters that contain more instances of the digit four than anything else) but it was the best metric I could think of.</w:t>
+      </w:r>
+    </w:p>
+    <w:p/>
+    <w:p>
+      <w:r>
+        <w:t>With our error metric defined, here are the results of several test runs of K-means clustering on the MNIST dataset (note that there 75 individuals in the dataset):</w:t>
+      </w:r>
+    </w:p>
+    <w:tbl>
+      <w:tblPr>
+        <w:tblStyle w:val="TableGrid"/>
+        <w:tblW w:w="0" w:type="auto"/>
+        <w:tblLook w:val="04A0" w:firstRow="1" w:lastRow="0" w:firstColumn="1" w:lastColumn="0" w:noHBand="0" w:noVBand="1"/>
+      </w:tblPr>
+      <w:tblGrid>
+        <w:gridCol w:w="1335"/>
+        <w:gridCol w:w="1335"/>
+        <w:gridCol w:w="1336"/>
+        <w:gridCol w:w="1336"/>
+        <w:gridCol w:w="1336"/>
+        <w:gridCol w:w="1336"/>
+        <w:gridCol w:w="1336"/>
+      </w:tblGrid>
+      <w:tr>
+        <w:tc>
+          <w:tcPr>
+            <w:tcW w:w="1335" w:type="dxa"/>
+          </w:tcPr>
+          <w:p>
+            <w:r>
+              <w:t>Test Run</w:t>
+            </w:r>
+          </w:p>
+        </w:tc>
+        <w:tc>
+          <w:tcPr>
+            <w:tcW w:w="1335" w:type="dxa"/>
+          </w:tcPr>
+          <w:p>
+            <w:r>
+              <w:t>1</w:t>
+            </w:r>
+          </w:p>
+        </w:tc>
+        <w:tc>
+          <w:tcPr>
+            <w:tcW w:w="1336" w:type="dxa"/>
+          </w:tcPr>
+          <w:p>
+            <w:r>
+              <w:t>2</w:t>
+            </w:r>
+          </w:p>
+        </w:tc>
+        <w:tc>
+          <w:tcPr>
+            <w:tcW w:w="1336" w:type="dxa"/>
+          </w:tcPr>
+          <w:p>
+            <w:r>
+              <w:t>3</w:t>
+            </w:r>
+          </w:p>
+        </w:tc>
+        <w:tc>
+          <w:tcPr>
+            <w:tcW w:w="1336" w:type="dxa"/>
+          </w:tcPr>
+          <w:p>
+            <w:r>
+              <w:t>4</w:t>
+            </w:r>
+          </w:p>
+        </w:tc>
+        <w:tc>
+          <w:tcPr>
+            <w:tcW w:w="1336" w:type="dxa"/>
+          </w:tcPr>
+          <w:p>
+            <w:r>
+              <w:t>5</w:t>
+            </w:r>
+          </w:p>
+        </w:tc>
+        <w:tc>
+          <w:tcPr>
+            <w:tcW w:w="1336" w:type="dxa"/>
+          </w:tcPr>
+          <w:p>
+            <w:r>
+              <w:t>6</w:t>
+            </w:r>
+          </w:p>
+        </w:tc>
+      </w:tr>
+      <w:tr>
+        <w:tc>
+          <w:tcPr>
+            <w:tcW w:w="1335" w:type="dxa"/>
+          </w:tcPr>
+          <w:p>
+            <w:r>
+              <w:t xml:space="preserve">Error </w:t>
+            </w:r>
+          </w:p>
+        </w:tc>
+        <w:tc>
+          <w:tcPr>
+            <w:tcW w:w="1335" w:type="dxa"/>
+          </w:tcPr>
+          <w:p>
+            <w:r>
+              <w:t>25</w:t>
+            </w:r>
+          </w:p>
+        </w:tc>
+        <w:tc>
+          <w:tcPr>
+            <w:tcW w:w="1336" w:type="dxa"/>
+          </w:tcPr>
+          <w:p>
+            <w:r>
+              <w:t>32</w:t>
+            </w:r>
+          </w:p>
+        </w:tc>
+        <w:tc>
+          <w:tcPr>
+            <w:tcW w:w="1336" w:type="dxa"/>
+          </w:tcPr>
+          <w:p>
+            <w:r>
+              <w:t>23</w:t>
+            </w:r>
+          </w:p>
+        </w:tc>
+        <w:tc>
+          <w:tcPr>
+            <w:tcW w:w="1336" w:type="dxa"/>
+          </w:tcPr>
+          <w:p>
+            <w:r>
+              <w:t>33</w:t>
+            </w:r>
+          </w:p>
+        </w:tc>
+        <w:tc>
+          <w:tcPr>
+            <w:tcW w:w="1336" w:type="dxa"/>
+          </w:tcPr>
+          <w:p>
+            <w:r>
+              <w:t>27</w:t>
+            </w:r>
+          </w:p>
+        </w:tc>
+        <w:tc>
+          <w:tcPr>
+            <w:tcW w:w="1336" w:type="dxa"/>
+          </w:tcPr>
+          <w:p>
+            <w:r>
+              <w:t>14</w:t>
+            </w:r>
+          </w:p>
+        </w:tc>
+      </w:tr>
+      <w:tr>
+        <w:tc>
+          <w:tcPr>
+            <w:tcW w:w="1335" w:type="dxa"/>
+          </w:tcPr>
+          <w:p>
+            <w:r>
+              <w:t>% Error</w:t>
+            </w:r>
+          </w:p>
+        </w:tc>
+        <w:tc>
+          <w:tcPr>
+            <w:tcW w:w="1335" w:type="dxa"/>
+          </w:tcPr>
+          <w:p>
+            <w:r>
+              <w:t>33.3%</w:t>
+            </w:r>
+          </w:p>
+        </w:tc>
+        <w:tc>
+          <w:tcPr>
+            <w:tcW w:w="1336" w:type="dxa"/>
+          </w:tcPr>
+          <w:p>
+            <w:r>
+              <w:t>42.6%</w:t>
+            </w:r>
+          </w:p>
+        </w:tc>
+        <w:tc>
+          <w:tcPr>
+            <w:tcW w:w="1336" w:type="dxa"/>
+          </w:tcPr>
+          <w:p>
+            <w:r>
+              <w:t>30.6%</w:t>
+            </w:r>
+          </w:p>
+        </w:tc>
+        <w:tc>
+          <w:tcPr>
+            <w:tcW w:w="1336" w:type="dxa"/>
+          </w:tcPr>
+          <w:p>
+            <w:r>
+              <w:t>44%</w:t>
+            </w:r>
+          </w:p>
+        </w:tc>
+        <w:tc>
+          <w:tcPr>
+            <w:tcW w:w="1336" w:type="dxa"/>
+          </w:tcPr>
+          <w:p>
+            <w:r>
+              <w:t>36%</w:t>
+            </w:r>
+          </w:p>
+        </w:tc>
+        <w:tc>
+          <w:tcPr>
+            <w:tcW w:w="1336" w:type="dxa"/>
+          </w:tcPr>
+          <w:p>
+            <w:r>
+              <w:t>18.6%</w:t>
+            </w:r>
+          </w:p>
+        </w:tc>
+      </w:tr>
+    </w:tbl>
+    <w:p>
+      <w:pPr>
+        <w:pStyle w:val="Quote"/>
+        <w:rPr>
+          <w:sz w:val="16"/>
+          <w:szCs w:val="16"/>
+        </w:rPr>
+      </w:pPr>
+      <w:r>
+        <w:rPr>
+          <w:sz w:val="16"/>
+          <w:szCs w:val="16"/>
+        </w:rPr>
+        <w:t xml:space="preserve">Figure 1: </w:t>
+      </w:r>
+      <w:r>
+        <w:rPr>
+          <w:sz w:val="16"/>
+          <w:szCs w:val="16"/>
+        </w:rPr>
+        <w:t>The number of individuals placed in the wrong cluster over six runs of K-Means clustering on the MNIST dataset.</w:t>
+      </w:r>
+      <w:r>
+        <w:rPr>
+          <w:sz w:val="16"/>
+          <w:szCs w:val="16"/>
+        </w:rPr>
+        <w:t xml:space="preserve"> The ‘% Error’ row is just the Error row divided by the number of individuals in the dataset (75).</w:t>
+      </w:r>
+    </w:p>
+    <w:p>
+      <w:r>
+        <w:t xml:space="preserve">Both </w:t>
+      </w:r>
+      <w:proofErr w:type="gramStart"/>
+      <w:r>
+        <w:t>test</w:t>
+      </w:r>
+      <w:proofErr w:type="gramEnd"/>
+      <w:r>
+        <w:t xml:space="preserve"> runs two and four had ‘super clusters’ that contained almost all individuals of several labels. </w:t>
+      </w:r>
+      <w:r>
+        <w:t xml:space="preserve">For example: if a cluster had all 15 members of the one label and 14 members of the two </w:t>
+      </w:r>
+      <w:proofErr w:type="gramStart"/>
+      <w:r>
+        <w:t>label</w:t>
+      </w:r>
+      <w:proofErr w:type="gramEnd"/>
+      <w:r>
+        <w:t>, then all 14 members of the two label were counted as being in the wrong cluster. As you can see, K-means clustering did much better than randomly assigning the images to clusters. However, it generally didn’t do well enough to be useful. It certainly won’t be replacing neural nets for digit recognition any time soon.</w:t>
+      </w:r>
+    </w:p>
+    <w:p/>
+    <w:p>
+      <w:r>
+        <w:t xml:space="preserve">For the dog dataset, I set k equal to three since there are three breeds of dog represented in the data. </w:t>
+      </w:r>
+      <w:r>
+        <w:t>The following table contains the results of several test runs of K-means clustering on the dog dataset. The dog dataset contains only 45 individuals so if you compare this table to the MNIST table, make sure to use the ‘% Error’ row.</w:t>
+      </w:r>
+    </w:p>
+    <w:tbl>
+      <w:tblPr>
+        <w:tblStyle w:val="TableGrid"/>
+        <w:tblW w:w="0" w:type="auto"/>
+        <w:tblLook w:val="04A0" w:firstRow="1" w:lastRow="0" w:firstColumn="1" w:lastColumn="0" w:noHBand="0" w:noVBand="1"/>
+      </w:tblPr>
+      <w:tblGrid>
+        <w:gridCol w:w="1335"/>
+        <w:gridCol w:w="1335"/>
+        <w:gridCol w:w="1336"/>
+        <w:gridCol w:w="1336"/>
+        <w:gridCol w:w="1336"/>
+        <w:gridCol w:w="1336"/>
+        <w:gridCol w:w="1336"/>
+      </w:tblGrid>
+      <w:tr>
+        <w:tc>
+          <w:tcPr>
+            <w:tcW w:w="1335" w:type="dxa"/>
+          </w:tcPr>
+          <w:p>
+            <w:r>
+              <w:t>Test Run</w:t>
+            </w:r>
+          </w:p>
+        </w:tc>
+        <w:tc>
+          <w:tcPr>
+            <w:tcW w:w="1335" w:type="dxa"/>
+          </w:tcPr>
+          <w:p>
+            <w:r>
+              <w:t>1</w:t>
+            </w:r>
+          </w:p>
+        </w:tc>
+        <w:tc>
+          <w:tcPr>
+            <w:tcW w:w="1336" w:type="dxa"/>
+          </w:tcPr>
+          <w:p>
+            <w:r>
+              <w:t>2</w:t>
+            </w:r>
+          </w:p>
+        </w:tc>
+        <w:tc>
+          <w:tcPr>
+            <w:tcW w:w="1336" w:type="dxa"/>
+          </w:tcPr>
+          <w:p>
+            <w:r>
+              <w:t>3</w:t>
+            </w:r>
+          </w:p>
+        </w:tc>
+        <w:tc>
+          <w:tcPr>
+            <w:tcW w:w="1336" w:type="dxa"/>
+          </w:tcPr>
+          <w:p>
+            <w:r>
+              <w:t>4</w:t>
+            </w:r>
+          </w:p>
+        </w:tc>
+        <w:tc>
+          <w:tcPr>
+            <w:tcW w:w="1336" w:type="dxa"/>
+          </w:tcPr>
+          <w:p>
+            <w:r>
+              <w:t>5</w:t>
+            </w:r>
+          </w:p>
+        </w:tc>
+        <w:tc>
+          <w:tcPr>
+            <w:tcW w:w="1336" w:type="dxa"/>
+          </w:tcPr>
+          <w:p>
+            <w:r>
+              <w:t>6</w:t>
+            </w:r>
+          </w:p>
+        </w:tc>
+      </w:tr>
+      <w:tr>
+        <w:tc>
+          <w:tcPr>
+            <w:tcW w:w="1335" w:type="dxa"/>
+          </w:tcPr>
+          <w:p>
+            <w:r>
+              <w:t xml:space="preserve">Error </w:t>
+            </w:r>
+          </w:p>
+        </w:tc>
+        <w:tc>
+          <w:tcPr>
+            <w:tcW w:w="1335" w:type="dxa"/>
+          </w:tcPr>
+          <w:p>
+            <w:r>
+              <w:t>16</w:t>
+            </w:r>
+          </w:p>
+        </w:tc>
+        <w:tc>
+          <w:tcPr>
+            <w:tcW w:w="1336" w:type="dxa"/>
+          </w:tcPr>
+          <w:p>
+            <w:r>
+              <w:t>11</w:t>
+            </w:r>
+          </w:p>
+        </w:tc>
+        <w:tc>
+          <w:tcPr>
+            <w:tcW w:w="1336" w:type="dxa"/>
+          </w:tcPr>
+          <w:p>
+            <w:r>
+              <w:t>17</w:t>
+            </w:r>
+          </w:p>
+        </w:tc>
+        <w:tc>
+          <w:tcPr>
+            <w:tcW w:w="1336" w:type="dxa"/>
+          </w:tcPr>
+          <w:p>
+            <w:r>
+              <w:t>17</w:t>
+            </w:r>
+          </w:p>
+        </w:tc>
+        <w:tc>
+          <w:tcPr>
+            <w:tcW w:w="1336" w:type="dxa"/>
+          </w:tcPr>
+          <w:p>
+            <w:r>
+              <w:t>20</w:t>
+            </w:r>
+          </w:p>
+        </w:tc>
+        <w:tc>
+          <w:tcPr>
+            <w:tcW w:w="1336" w:type="dxa"/>
+          </w:tcPr>
+          <w:p>
+            <w:r>
+              <w:t>18</w:t>
+            </w:r>
+          </w:p>
+        </w:tc>
+      </w:tr>
+      <w:tr>
+        <w:tc>
+          <w:tcPr>
+            <w:tcW w:w="1335" w:type="dxa"/>
+          </w:tcPr>
+          <w:p>
+            <w:r>
+              <w:t>% Error</w:t>
+            </w:r>
+          </w:p>
+        </w:tc>
+        <w:tc>
+          <w:tcPr>
+            <w:tcW w:w="1335" w:type="dxa"/>
+          </w:tcPr>
+          <w:p>
+            <w:r>
+              <w:t>35.5%</w:t>
+            </w:r>
+          </w:p>
+        </w:tc>
+        <w:tc>
+          <w:tcPr>
+            <w:tcW w:w="1336" w:type="dxa"/>
+          </w:tcPr>
+          <w:p>
+            <w:r>
+              <w:t>24.4%</w:t>
+            </w:r>
+          </w:p>
+        </w:tc>
+        <w:tc>
+          <w:tcPr>
+            <w:tcW w:w="1336" w:type="dxa"/>
+          </w:tcPr>
+          <w:p>
+            <w:r>
+              <w:t>37.7%</w:t>
+            </w:r>
+          </w:p>
+        </w:tc>
+        <w:tc>
+          <w:tcPr>
+            <w:tcW w:w="1336" w:type="dxa"/>
+          </w:tcPr>
+          <w:p>
+            <w:r>
+              <w:t>37.7%</w:t>
+            </w:r>
+          </w:p>
+        </w:tc>
+        <w:tc>
+          <w:tcPr>
+            <w:tcW w:w="1336" w:type="dxa"/>
+          </w:tcPr>
+          <w:p>
+            <w:r>
+              <w:t>44.4%</w:t>
+            </w:r>
+          </w:p>
+        </w:tc>
+        <w:tc>
+          <w:tcPr>
+            <w:tcW w:w="1336" w:type="dxa"/>
+          </w:tcPr>
+          <w:p>
+            <w:r>
+              <w:t>40%</w:t>
+            </w:r>
+          </w:p>
+        </w:tc>
+      </w:tr>
+    </w:tbl>
+    <w:p>
+      <w:pPr>
+        <w:pStyle w:val="Quote"/>
+        <w:rPr>
+          <w:sz w:val="16"/>
+          <w:szCs w:val="16"/>
+        </w:rPr>
+      </w:pPr>
+      <w:r>
+        <w:rPr>
+          <w:sz w:val="16"/>
+          <w:szCs w:val="16"/>
+        </w:rPr>
+        <w:t xml:space="preserve">Figure </w:t>
+      </w:r>
+      <w:r>
+        <w:rPr>
+          <w:sz w:val="16"/>
+          <w:szCs w:val="16"/>
+        </w:rPr>
+        <w:t>2</w:t>
+      </w:r>
+      <w:r>
+        <w:rPr>
+          <w:sz w:val="16"/>
+          <w:szCs w:val="16"/>
+        </w:rPr>
+        <w:t>: The number of individuals placed in the wrong cluster over six runs of K-Means clustering on the</w:t>
+      </w:r>
+      <w:r>
+        <w:rPr>
+          <w:sz w:val="16"/>
+          <w:szCs w:val="16"/>
+        </w:rPr>
+        <w:t xml:space="preserve"> dog</w:t>
+      </w:r>
+      <w:r>
+        <w:rPr>
+          <w:sz w:val="16"/>
+          <w:szCs w:val="16"/>
+        </w:rPr>
+        <w:t xml:space="preserve"> dataset. The ‘% Error’ row is just the Error row divided by the number of individuals in the dataset (</w:t>
+      </w:r>
+      <w:r>
+        <w:rPr>
+          <w:sz w:val="16"/>
+          <w:szCs w:val="16"/>
+        </w:rPr>
+        <w:t>4</w:t>
+      </w:r>
+      <w:r>
+        <w:rPr>
+          <w:sz w:val="16"/>
+          <w:szCs w:val="16"/>
+        </w:rPr>
+        <w:t>5).</w:t>
+      </w:r>
+    </w:p>
+    <w:p>
+      <w:r>
+        <w:t xml:space="preserve">K-means performed very similarly on both datasets, which I find surprising. The dog dataset seems to be the much noisier of the two. I expected the results on this dataset to be much worse than they were. This discrepancy could be because there are fewer individuals in the dataset, or because there were fewer clusters. </w:t>
+      </w:r>
+    </w:p>
+    <w:p/>
+    <w:p>
+      <w:pPr>
+        <w:pStyle w:val="Heading3"/>
+      </w:pPr>
+      <w:r>
+        <w:t>Expectation Maximization Clustering</w:t>
+      </w:r>
+    </w:p>
+    <w:p/>
+    <w:tbl>
+      <w:tblPr>
+        <w:tblStyle w:val="TableGrid"/>
+        <w:tblW w:w="0" w:type="auto"/>
+        <w:tblLook w:val="04A0" w:firstRow="1" w:lastRow="0" w:firstColumn="1" w:lastColumn="0" w:noHBand="0" w:noVBand="1"/>
+      </w:tblPr>
+      <w:tblGrid>
+        <w:gridCol w:w="1335"/>
+        <w:gridCol w:w="1335"/>
+        <w:gridCol w:w="1336"/>
+        <w:gridCol w:w="1336"/>
+        <w:gridCol w:w="1336"/>
+        <w:gridCol w:w="1336"/>
+        <w:gridCol w:w="1336"/>
+      </w:tblGrid>
+      <w:tr>
+        <w:tc>
+          <w:tcPr>
+            <w:tcW w:w="1335" w:type="dxa"/>
+          </w:tcPr>
+          <w:p>
+            <w:r>
+              <w:lastRenderedPageBreak/>
+              <w:t>Test Run</w:t>
+            </w:r>
+          </w:p>
+        </w:tc>
+        <w:tc>
+          <w:tcPr>
+            <w:tcW w:w="1335" w:type="dxa"/>
+          </w:tcPr>
+          <w:p>
+            <w:r>
+              <w:t>1</w:t>
+            </w:r>
+          </w:p>
+        </w:tc>
+        <w:tc>
+          <w:tcPr>
+            <w:tcW w:w="1336" w:type="dxa"/>
+          </w:tcPr>
+          <w:p>
+            <w:r>
+              <w:t>2</w:t>
+            </w:r>
+          </w:p>
+        </w:tc>
+        <w:tc>
+          <w:tcPr>
+            <w:tcW w:w="1336" w:type="dxa"/>
+          </w:tcPr>
+          <w:p>
+            <w:r>
+              <w:t>3</w:t>
+            </w:r>
+          </w:p>
+        </w:tc>
+        <w:tc>
+          <w:tcPr>
+            <w:tcW w:w="1336" w:type="dxa"/>
+          </w:tcPr>
+          <w:p>
+            <w:r>
+              <w:t>4</w:t>
+            </w:r>
+          </w:p>
+        </w:tc>
+        <w:tc>
+          <w:tcPr>
+            <w:tcW w:w="1336" w:type="dxa"/>
+          </w:tcPr>
+          <w:p>
+            <w:r>
+              <w:t>5</w:t>
+            </w:r>
+          </w:p>
+        </w:tc>
+        <w:tc>
+          <w:tcPr>
+            <w:tcW w:w="1336" w:type="dxa"/>
+          </w:tcPr>
+          <w:p>
+            <w:r>
+              <w:t>6</w:t>
+            </w:r>
+          </w:p>
+        </w:tc>
+      </w:tr>
+      <w:tr>
+        <w:tc>
+          <w:tcPr>
+            <w:tcW w:w="1335" w:type="dxa"/>
+          </w:tcPr>
+          <w:p>
+            <w:r>
+              <w:t xml:space="preserve">Error </w:t>
+            </w:r>
+          </w:p>
+        </w:tc>
+        <w:tc>
+          <w:tcPr>
+            <w:tcW w:w="1335" w:type="dxa"/>
+          </w:tcPr>
+          <w:p>
+            <w:r>
+              <w:t>25</w:t>
+            </w:r>
+          </w:p>
+        </w:tc>
+        <w:tc>
+          <w:tcPr>
+            <w:tcW w:w="1336" w:type="dxa"/>
+          </w:tcPr>
+          <w:p>
+            <w:r>
+              <w:t>32</w:t>
+            </w:r>
+          </w:p>
+        </w:tc>
+        <w:tc>
+          <w:tcPr>
+            <w:tcW w:w="1336" w:type="dxa"/>
+          </w:tcPr>
+          <w:p>
+            <w:r>
+              <w:t>23</w:t>
+            </w:r>
+          </w:p>
+        </w:tc>
+        <w:tc>
+          <w:tcPr>
+            <w:tcW w:w="1336" w:type="dxa"/>
+          </w:tcPr>
+          <w:p>
+            <w:r>
+              <w:t>33</w:t>
+            </w:r>
+          </w:p>
+        </w:tc>
+        <w:tc>
+          <w:tcPr>
+            <w:tcW w:w="1336" w:type="dxa"/>
+          </w:tcPr>
+          <w:p>
+            <w:r>
+              <w:t>27</w:t>
+            </w:r>
+          </w:p>
+        </w:tc>
+        <w:tc>
+          <w:tcPr>
+            <w:tcW w:w="1336" w:type="dxa"/>
+          </w:tcPr>
+          <w:p>
+            <w:r>
+              <w:t>14</w:t>
+            </w:r>
+          </w:p>
+        </w:tc>
+      </w:tr>
+      <w:tr>
+        <w:tc>
+          <w:tcPr>
+            <w:tcW w:w="1335" w:type="dxa"/>
+          </w:tcPr>
+          <w:p>
+            <w:r>
+              <w:t>% Error</w:t>
+            </w:r>
+          </w:p>
+        </w:tc>
+        <w:tc>
+          <w:tcPr>
+            <w:tcW w:w="1335" w:type="dxa"/>
+          </w:tcPr>
+          <w:p>
+            <w:r>
+              <w:t>33.3%</w:t>
+            </w:r>
+          </w:p>
+        </w:tc>
+        <w:tc>
+          <w:tcPr>
+            <w:tcW w:w="1336" w:type="dxa"/>
+          </w:tcPr>
+          <w:p>
+            <w:r>
+              <w:t>42.6%</w:t>
+            </w:r>
+          </w:p>
+        </w:tc>
+        <w:tc>
+          <w:tcPr>
+            <w:tcW w:w="1336" w:type="dxa"/>
+          </w:tcPr>
+          <w:p>
+            <w:r>
+              <w:t>30.6%</w:t>
+            </w:r>
+          </w:p>
+        </w:tc>
+        <w:tc>
+          <w:tcPr>
+            <w:tcW w:w="1336" w:type="dxa"/>
+          </w:tcPr>
+          <w:p>
+            <w:r>
+              <w:t>44%</w:t>
+            </w:r>
+          </w:p>
+        </w:tc>
+        <w:tc>
+          <w:tcPr>
+            <w:tcW w:w="1336" w:type="dxa"/>
+          </w:tcPr>
+          <w:p>
+            <w:r>
+              <w:t>36%</w:t>
+            </w:r>
+          </w:p>
+        </w:tc>
+        <w:tc>
+          <w:tcPr>
+            <w:tcW w:w="1336" w:type="dxa"/>
+          </w:tcPr>
+          <w:p>
+            <w:r>
+              <w:t>18.6%</w:t>
+            </w:r>
+          </w:p>
+        </w:tc>
+      </w:tr>
+    </w:tbl>
+    <w:p>
+      <w:pPr>
+        <w:pStyle w:val="Quote"/>
+        <w:rPr>
+          <w:sz w:val="16"/>
+          <w:szCs w:val="16"/>
+        </w:rPr>
+      </w:pPr>
+      <w:r>
+        <w:rPr>
+          <w:sz w:val="16"/>
+          <w:szCs w:val="16"/>
+        </w:rPr>
+        <w:t xml:space="preserve">Figure </w:t>
+      </w:r>
+      <w:r>
+        <w:rPr>
+          <w:sz w:val="16"/>
+          <w:szCs w:val="16"/>
+        </w:rPr>
+        <w:t>3</w:t>
+      </w:r>
+      <w:r>
+        <w:rPr>
+          <w:sz w:val="16"/>
+          <w:szCs w:val="16"/>
+        </w:rPr>
+        <w:t xml:space="preserve">: The number of individuals placed in the wrong cluster over six runs of </w:t>
+      </w:r>
+      <w:r>
+        <w:rPr>
+          <w:sz w:val="16"/>
+          <w:szCs w:val="16"/>
+        </w:rPr>
+        <w:t>Expectation Maximization</w:t>
+      </w:r>
+      <w:r>
+        <w:rPr>
+          <w:sz w:val="16"/>
+          <w:szCs w:val="16"/>
+        </w:rPr>
+        <w:t xml:space="preserve"> clustering on the MNIST dataset. The ‘% Error’ row is just the Error row divided by the number of individuals in the dataset (75).</w:t>
+      </w:r>
+    </w:p>
+    <w:p>
+      <w:pPr>
+        <w:pStyle w:val="Subtitle"/>
+      </w:pPr>
+    </w:p>
+    <w:tbl>
+      <w:tblPr>
+        <w:tblStyle w:val="TableGrid"/>
+        <w:tblW w:w="0" w:type="auto"/>
+        <w:tblLook w:val="04A0" w:firstRow="1" w:lastRow="0" w:firstColumn="1" w:lastColumn="0" w:noHBand="0" w:noVBand="1"/>
+      </w:tblPr>
+      <w:tblGrid>
+        <w:gridCol w:w="1335"/>
+        <w:gridCol w:w="1335"/>
+        <w:gridCol w:w="1336"/>
+        <w:gridCol w:w="1336"/>
+        <w:gridCol w:w="1336"/>
+        <w:gridCol w:w="1336"/>
+        <w:gridCol w:w="1336"/>
+      </w:tblGrid>
+      <w:tr>
+        <w:tc>
+          <w:tcPr>
+            <w:tcW w:w="1335" w:type="dxa"/>
+          </w:tcPr>
+          <w:p>
+            <w:r>
+              <w:t>Test Run</w:t>
+            </w:r>
+          </w:p>
+        </w:tc>
+        <w:tc>
+          <w:tcPr>
+            <w:tcW w:w="1335" w:type="dxa"/>
+          </w:tcPr>
+          <w:p>
+            <w:r>
+              <w:t>1</w:t>
+            </w:r>
+          </w:p>
+        </w:tc>
+        <w:tc>
+          <w:tcPr>
+            <w:tcW w:w="1336" w:type="dxa"/>
+          </w:tcPr>
+          <w:p>
+            <w:r>
+              <w:t>2</w:t>
+            </w:r>
+          </w:p>
+        </w:tc>
+        <w:tc>
+          <w:tcPr>
+            <w:tcW w:w="1336" w:type="dxa"/>
+          </w:tcPr>
+          <w:p>
+            <w:r>
+              <w:t>3</w:t>
+            </w:r>
+          </w:p>
+        </w:tc>
+        <w:tc>
+          <w:tcPr>
+            <w:tcW w:w="1336" w:type="dxa"/>
+          </w:tcPr>
+          <w:p>
+            <w:r>
+              <w:t>4</w:t>
+            </w:r>
+          </w:p>
+        </w:tc>
+        <w:tc>
+          <w:tcPr>
+            <w:tcW w:w="1336" w:type="dxa"/>
+          </w:tcPr>
+          <w:p>
+            <w:r>
+              <w:t>5</w:t>
+            </w:r>
+          </w:p>
+        </w:tc>
+        <w:tc>
+          <w:tcPr>
+            <w:tcW w:w="1336" w:type="dxa"/>
+          </w:tcPr>
+          <w:p>
+            <w:r>
+              <w:t>6</w:t>
+            </w:r>
+          </w:p>
+        </w:tc>
+      </w:tr>
+      <w:tr>
+        <w:tc>
+          <w:tcPr>
+            <w:tcW w:w="1335" w:type="dxa"/>
+          </w:tcPr>
+          <w:p>
+            <w:r>
+              <w:t xml:space="preserve">Error </w:t>
+            </w:r>
+          </w:p>
+        </w:tc>
+        <w:tc>
+          <w:tcPr>
+            <w:tcW w:w="1335" w:type="dxa"/>
+          </w:tcPr>
+          <w:p>
+            <w:r>
+              <w:t>16</w:t>
+            </w:r>
+          </w:p>
+        </w:tc>
+        <w:tc>
+          <w:tcPr>
+            <w:tcW w:w="1336" w:type="dxa"/>
+          </w:tcPr>
+          <w:p>
+            <w:r>
+              <w:t>11</w:t>
+            </w:r>
+          </w:p>
+        </w:tc>
+        <w:tc>
+          <w:tcPr>
+            <w:tcW w:w="1336" w:type="dxa"/>
+          </w:tcPr>
+          <w:p>
+            <w:r>
+              <w:t>17</w:t>
+            </w:r>
+          </w:p>
+        </w:tc>
+        <w:tc>
+          <w:tcPr>
+            <w:tcW w:w="1336" w:type="dxa"/>
+          </w:tcPr>
+          <w:p>
+            <w:r>
+              <w:t>17</w:t>
+            </w:r>
+          </w:p>
+        </w:tc>
+        <w:tc>
+          <w:tcPr>
+            <w:tcW w:w="1336" w:type="dxa"/>
+          </w:tcPr>
+          <w:p>
+            <w:r>
+              <w:t>20</w:t>
+            </w:r>
+          </w:p>
+        </w:tc>
+        <w:tc>
+          <w:tcPr>
+            <w:tcW w:w="1336" w:type="dxa"/>
+          </w:tcPr>
+          <w:p>
+            <w:r>
+              <w:t>18</w:t>
+            </w:r>
+          </w:p>
+        </w:tc>
+      </w:tr>
+      <w:tr>
+        <w:tc>
+          <w:tcPr>
+            <w:tcW w:w="1335" w:type="dxa"/>
+          </w:tcPr>
+          <w:p>
+            <w:r>
+              <w:t>% Error</w:t>
+            </w:r>
+          </w:p>
+        </w:tc>
+        <w:tc>
+          <w:tcPr>
+            <w:tcW w:w="1335" w:type="dxa"/>
+          </w:tcPr>
+          <w:p>
+            <w:r>
+              <w:t>35.5%</w:t>
+            </w:r>
+          </w:p>
+        </w:tc>
+        <w:tc>
+          <w:tcPr>
+            <w:tcW w:w="1336" w:type="dxa"/>
+          </w:tcPr>
+          <w:p>
+            <w:r>
+              <w:t>24.4%</w:t>
+            </w:r>
+          </w:p>
+        </w:tc>
+        <w:tc>
+          <w:tcPr>
+            <w:tcW w:w="1336" w:type="dxa"/>
+          </w:tcPr>
+          <w:p>
+            <w:r>
+              <w:t>37.7%</w:t>
+            </w:r>
+          </w:p>
+        </w:tc>
+        <w:tc>
+          <w:tcPr>
+            <w:tcW w:w="1336" w:type="dxa"/>
+          </w:tcPr>
+          <w:p>
+            <w:r>
+              <w:t>37.7%</w:t>
+            </w:r>
+          </w:p>
+        </w:tc>
+        <w:tc>
+          <w:tcPr>
+            <w:tcW w:w="1336" w:type="dxa"/>
+          </w:tcPr>
+          <w:p>
+            <w:r>
+              <w:t>44.4%</w:t>
+            </w:r>
+          </w:p>
+        </w:tc>
+        <w:tc>
+          <w:tcPr>
+            <w:tcW w:w="1336" w:type="dxa"/>
+          </w:tcPr>
+          <w:p>
+            <w:r>
+              <w:t>40%</w:t>
+            </w:r>
+          </w:p>
+        </w:tc>
+      </w:tr>
+    </w:tbl>
+    <w:p>
+      <w:pPr>
+        <w:pStyle w:val="Quote"/>
+        <w:rPr>
+          <w:sz w:val="16"/>
+          <w:szCs w:val="16"/>
+        </w:rPr>
+      </w:pPr>
+      <w:r>
+        <w:rPr>
+          <w:sz w:val="16"/>
+          <w:szCs w:val="16"/>
+        </w:rPr>
+        <w:t xml:space="preserve">Figure </w:t>
+      </w:r>
+      <w:r>
+        <w:rPr>
+          <w:sz w:val="16"/>
+          <w:szCs w:val="16"/>
+        </w:rPr>
+        <w:t>4</w:t>
+      </w:r>
+      <w:r>
+        <w:rPr>
+          <w:sz w:val="16"/>
+          <w:szCs w:val="16"/>
+        </w:rPr>
+        <w:t xml:space="preserve">: The number of individuals placed in the wrong cluster over six runs of </w:t>
+      </w:r>
+      <w:r>
+        <w:rPr>
+          <w:sz w:val="16"/>
+          <w:szCs w:val="16"/>
+        </w:rPr>
+        <w:t>Expectation Maximization</w:t>
       </w:r>
       <w:bookmarkStart w:id="0" w:name="_GoBack"/>
       <w:bookmarkEnd w:id="0"/>
       <w:r>
-        <w:t xml:space="preserve"> </w:t>
+        <w:rPr>
+          <w:sz w:val="16"/>
+          <w:szCs w:val="16"/>
+        </w:rPr>
+        <w:t xml:space="preserve"> clustering on the dog dataset. The ‘% Error’ row is just the Error row divided by the number of individuals in the dataset (45).</w:t>
       </w:r>
     </w:p>
+    <w:p/>
     <w:sectPr>
       <w:pgSz w:w="12240" w:h="15840"/>
       <w:pgMar w:top="1440" w:right="1440" w:bottom="1440" w:left="1440" w:header="720" w:footer="720" w:gutter="0"/>
@@ -681,6 +1857,87 @@
       <w:szCs w:val="24"/>
     </w:rPr>
   </w:style>
+  <w:style w:type="table" w:styleId="TableGrid">
+    <w:name w:val="Table Grid"/>
+    <w:basedOn w:val="TableNormal"/>
+    <w:uiPriority w:val="39"/>
+    <w:rsid w:val="00C03278"/>
+    <w:pPr>
+      <w:spacing w:after="0" w:line="240" w:lineRule="auto"/>
+    </w:pPr>
+    <w:tblPr>
+      <w:tblBorders>
+        <w:top w:val="single" w:sz="4" w:space="0" w:color="auto"/>
+        <w:left w:val="single" w:sz="4" w:space="0" w:color="auto"/>
+        <w:bottom w:val="single" w:sz="4" w:space="0" w:color="auto"/>
+        <w:right w:val="single" w:sz="4" w:space="0" w:color="auto"/>
+        <w:insideH w:val="single" w:sz="4" w:space="0" w:color="auto"/>
+        <w:insideV w:val="single" w:sz="4" w:space="0" w:color="auto"/>
+      </w:tblBorders>
+    </w:tblPr>
+  </w:style>
+  <w:style w:type="paragraph" w:styleId="Subtitle">
+    <w:name w:val="Subtitle"/>
+    <w:basedOn w:val="Normal"/>
+    <w:next w:val="Normal"/>
+    <w:link w:val="SubtitleChar"/>
+    <w:uiPriority w:val="11"/>
+    <w:qFormat/>
+    <w:rsid w:val="00C03278"/>
+    <w:pPr>
+      <w:numPr>
+        <w:ilvl w:val="1"/>
+      </w:numPr>
+    </w:pPr>
+    <w:rPr>
+      <w:rFonts w:eastAsiaTheme="minorEastAsia"/>
+      <w:color w:val="5A5A5A" w:themeColor="text1" w:themeTint="A5"/>
+      <w:spacing w:val="15"/>
+    </w:rPr>
+  </w:style>
+  <w:style w:type="character" w:customStyle="1" w:styleId="SubtitleChar">
+    <w:name w:val="Subtitle Char"/>
+    <w:basedOn w:val="DefaultParagraphFont"/>
+    <w:link w:val="Subtitle"/>
+    <w:uiPriority w:val="11"/>
+    <w:rsid w:val="00C03278"/>
+    <w:rPr>
+      <w:rFonts w:eastAsiaTheme="minorEastAsia"/>
+      <w:color w:val="5A5A5A" w:themeColor="text1" w:themeTint="A5"/>
+      <w:spacing w:val="15"/>
+    </w:rPr>
+  </w:style>
+  <w:style w:type="paragraph" w:styleId="Quote">
+    <w:name w:val="Quote"/>
+    <w:basedOn w:val="Normal"/>
+    <w:next w:val="Normal"/>
+    <w:link w:val="QuoteChar"/>
+    <w:uiPriority w:val="29"/>
+    <w:qFormat/>
+    <w:rsid w:val="00C03278"/>
+    <w:pPr>
+      <w:spacing w:before="200"/>
+      <w:ind w:left="864" w:right="864"/>
+      <w:jc w:val="center"/>
+    </w:pPr>
+    <w:rPr>
+      <w:i/>
+      <w:iCs/>
+      <w:color w:val="404040" w:themeColor="text1" w:themeTint="BF"/>
+    </w:rPr>
+  </w:style>
+  <w:style w:type="character" w:customStyle="1" w:styleId="QuoteChar">
+    <w:name w:val="Quote Char"/>
+    <w:basedOn w:val="DefaultParagraphFont"/>
+    <w:link w:val="Quote"/>
+    <w:uiPriority w:val="29"/>
+    <w:rsid w:val="00C03278"/>
+    <w:rPr>
+      <w:i/>
+      <w:iCs/>
+      <w:color w:val="404040" w:themeColor="text1" w:themeTint="BF"/>
+    </w:rPr>
+  </w:style>
 </w:styles>
 </file>
 

--- a/cbohan3-analysis.docx
+++ b/cbohan3-analysis.docx
@@ -3409,27 +3409,7 @@
           <w:sz w:val="16"/>
           <w:szCs w:val="16"/>
         </w:rPr>
-        <w:t xml:space="preserve"> when using the</w:t>
-      </w:r>
-      <w:r>
-        <w:rPr>
-          <w:rStyle w:val="SubtleReference"/>
-          <w:smallCaps w:val="0"/>
-          <w:color w:val="404040" w:themeColor="text1" w:themeTint="BF"/>
-          <w:sz w:val="16"/>
-          <w:szCs w:val="16"/>
-        </w:rPr>
-        <w:t xml:space="preserve"> Expectation Maximization </w:t>
-      </w:r>
-      <w:r>
-        <w:rPr>
-          <w:rStyle w:val="SubtleReference"/>
-          <w:smallCaps w:val="0"/>
-          <w:color w:val="404040" w:themeColor="text1" w:themeTint="BF"/>
-          <w:sz w:val="16"/>
-          <w:szCs w:val="16"/>
-        </w:rPr>
-        <w:t xml:space="preserve">method. Ideally, each </w:t>
+        <w:t xml:space="preserve"> when using the Expectation Maximization method. Ideally, each </w:t>
       </w:r>
       <w:proofErr w:type="spellStart"/>
       <w:r>
@@ -3732,27 +3712,7 @@
           <w:sz w:val="16"/>
           <w:szCs w:val="16"/>
         </w:rPr>
-        <w:t>A bar chart indicating which clusters contained which images after running the MNIST data through a</w:t>
-      </w:r>
-      <w:r>
-        <w:rPr>
-          <w:rStyle w:val="SubtleReference"/>
-          <w:smallCaps w:val="0"/>
-          <w:color w:val="404040" w:themeColor="text1" w:themeTint="BF"/>
-          <w:sz w:val="16"/>
-          <w:szCs w:val="16"/>
-        </w:rPr>
-        <w:t>n EM</w:t>
-      </w:r>
-      <w:r>
-        <w:rPr>
-          <w:rStyle w:val="SubtleReference"/>
-          <w:smallCaps w:val="0"/>
-          <w:color w:val="404040" w:themeColor="text1" w:themeTint="BF"/>
-          <w:sz w:val="16"/>
-          <w:szCs w:val="16"/>
-        </w:rPr>
-        <w:t xml:space="preserve"> </w:t>
+        <w:t xml:space="preserve">A bar chart indicating which clusters contained which images after running the MNIST data through an EM </w:t>
       </w:r>
       <w:proofErr w:type="spellStart"/>
       <w:r>
@@ -3774,8 +3734,341 @@
           <w:sz w:val="16"/>
           <w:szCs w:val="16"/>
         </w:rPr>
-        <w:t xml:space="preserve">. E.g. </w:t>
-      </w:r>
+        <w:t>. E.g. 13 images with the label ‘4’ were put into cluster 0.</w:t>
+      </w:r>
+    </w:p>
+    <w:p/>
+    <w:p>
+      <w:pPr>
+        <w:pStyle w:val="Heading2"/>
+      </w:pPr>
+      <w:r>
+        <w:t>Dimensionality Reduction</w:t>
+      </w:r>
+    </w:p>
+    <w:p>
+      <w:r>
+        <w:t xml:space="preserve">When I ran PCA on the </w:t>
+      </w:r>
+      <w:proofErr w:type="spellStart"/>
+      <w:r>
+        <w:t>Pokemon</w:t>
+      </w:r>
+      <w:proofErr w:type="spellEnd"/>
+      <w:r>
+        <w:t xml:space="preserve"> dataset, I noticed that there was very little room for dimensionality reduction. This makes sense. Since 9 out of 11 dimensions in the problem relate to the type of the </w:t>
+      </w:r>
+      <w:proofErr w:type="spellStart"/>
+      <w:r>
+        <w:t>Pokemon</w:t>
+      </w:r>
+      <w:proofErr w:type="spellEnd"/>
+      <w:r>
+        <w:t xml:space="preserve">, </w:t>
+      </w:r>
+      <w:r>
+        <w:t>all</w:t>
+      </w:r>
+      <w:r>
+        <w:t xml:space="preserve"> those dimensions are required. Combining any two of those dimensions in any way would result in a loss of information. However, weight and height are highly correlated. These two dimensions </w:t>
+      </w:r>
+      <w:r>
+        <w:t>could be rolled together in one. I believe this is what I observed in the eigenvalues. There was one high eigenvalue of 2.1, one low eigenvalue of ~0, and the rest were between .2 and 1.25.</w:t>
+      </w:r>
+      <w:r>
+        <w:t xml:space="preserve"> </w:t>
+      </w:r>
+      <w:r>
+        <w:t xml:space="preserve">The MNIST dataset is a little harder to understand. Looking at the eigenvalues, it seems like most of the information is </w:t>
+      </w:r>
+      <w:r>
+        <w:lastRenderedPageBreak/>
+        <w:t>captured in just the first 5 eigenvectors. Its also important to note that there are only 74 eigenvectors that capture any information at all (there are 75 digits in the dataset I’m using so this makes sense). I suspect that I’ll be able to get good clustering results using 5-25 eigenvectors.</w:t>
+      </w:r>
+      <w:r>
+        <w:t xml:space="preserve"> </w:t>
+      </w:r>
+      <w:r>
+        <w:t xml:space="preserve">The other dimensionality reduction techniques I used were ICA, RCA, and </w:t>
+      </w:r>
+      <w:r>
+        <w:t>r</w:t>
+      </w:r>
+      <w:r>
+        <w:t xml:space="preserve">andom </w:t>
+      </w:r>
+      <w:r>
+        <w:t>s</w:t>
+      </w:r>
+      <w:r>
+        <w:t>ubset (it just removes dimensions at random)</w:t>
+      </w:r>
+      <w:r>
+        <w:t>. I had a hard time deducing what the effects of ICA and RCA were and decided to see how the clustering algorithms responded to them before making any judgements. Random subset simply removes features without trying to preserve information.</w:t>
+      </w:r>
+    </w:p>
+    <w:p/>
+    <w:p>
+      <w:pPr>
+        <w:pStyle w:val="Heading2"/>
+      </w:pPr>
+      <w:r>
+        <w:t>Clustering After Dimensionality Reduction</w:t>
+      </w:r>
+    </w:p>
+    <w:p>
+      <w:r>
+        <w:t xml:space="preserve">After </w:t>
+      </w:r>
+      <w:r>
+        <w:t>PCA,</w:t>
+      </w:r>
+      <w:r>
+        <w:t xml:space="preserve"> both K</w:t>
+      </w:r>
+      <w:r>
+        <w:t>-M</w:t>
+      </w:r>
+      <w:r>
+        <w:t xml:space="preserve">eans and </w:t>
+      </w:r>
+      <w:r>
+        <w:t xml:space="preserve">EM were unable to cluster the MNIST digit dataset. There tended to be one or two large clusters that contained most of the individuals. It seems that the resulting data after being transformed by PCA is clustered in some way that doesn’t correspond to the original labels. </w:t>
+      </w:r>
+      <w:r>
+        <w:t>I s</w:t>
+      </w:r>
+      <w:r>
+        <w:t>uspect that qualities like brightness were being selected for. This won’t work for the images because the brightness of an image is more dependent on the pen stroke width than the digit being written.</w:t>
+      </w:r>
+      <w:r>
+        <w:t xml:space="preserve"> </w:t>
+      </w:r>
+      <w:r>
+        <w:t xml:space="preserve">The </w:t>
+      </w:r>
+      <w:proofErr w:type="spellStart"/>
+      <w:r>
+        <w:t>Pokemon</w:t>
+      </w:r>
+      <w:proofErr w:type="spellEnd"/>
+      <w:r>
+        <w:t xml:space="preserve"> dataset didn’t have this problem. PCA seemed to preserve most of the useful data. Doing a cursory inspection, K-Means and EM both did a little worse on the </w:t>
+      </w:r>
+      <w:proofErr w:type="spellStart"/>
+      <w:r>
+        <w:t>Pokemon</w:t>
+      </w:r>
+      <w:proofErr w:type="spellEnd"/>
+      <w:r>
+        <w:t xml:space="preserve"> dataset after </w:t>
+      </w:r>
+      <w:r>
+        <w:t xml:space="preserve">PCA. Qualitatively, the clusters were more likely to contain multiple </w:t>
+      </w:r>
+      <w:proofErr w:type="spellStart"/>
+      <w:r>
+        <w:t>Pokemon</w:t>
+      </w:r>
+      <w:proofErr w:type="spellEnd"/>
+      <w:r>
+        <w:t xml:space="preserve"> and it was more likely that a single </w:t>
+      </w:r>
+      <w:proofErr w:type="spellStart"/>
+      <w:r>
+        <w:t>Pokemon</w:t>
+      </w:r>
+      <w:proofErr w:type="spellEnd"/>
+      <w:r>
+        <w:t xml:space="preserve"> label was split between multiple clusters.</w:t>
+      </w:r>
+    </w:p>
+    <w:p/>
+    <w:p>
+      <w:r>
+        <w:t>ICA worked much better for the MNIST dataset. K-Means with ICA was a significant improvement. There were no longer problems with digits being split equally between multiple clusters. This was even more so the case for Expectation Maximization. I reran ICA -&gt; EM several times and there tended to fewer than 6 individuals placed in the ‘wrong’ cluster</w:t>
+      </w:r>
+      <w:r>
+        <w:t xml:space="preserve"> (e.g. if most images with the label ‘0’ were in cluster 1 then an image with label ‘0’ placed in cluster 2 would be in the wrong cluster)</w:t>
+      </w:r>
+      <w:r>
+        <w:t>.</w:t>
+      </w:r>
+      <w:r>
+        <w:t xml:space="preserve"> Interestingly, reducing the data to 3 dimensions (from the original 784) seemed to produce the best results. That would tend to indicate that there are only a handful of vital features in the dataset. The </w:t>
+      </w:r>
+      <w:proofErr w:type="spellStart"/>
+      <w:r>
+        <w:t>Pokemon</w:t>
+      </w:r>
+      <w:proofErr w:type="spellEnd"/>
+      <w:r>
+        <w:t xml:space="preserve"> dataset suffered when exposed to ICA. Clusters tended to include more </w:t>
+      </w:r>
+      <w:proofErr w:type="spellStart"/>
+      <w:r>
+        <w:t>Pokemon</w:t>
+      </w:r>
+      <w:proofErr w:type="spellEnd"/>
+      <w:r>
+        <w:t xml:space="preserve">. </w:t>
+      </w:r>
+      <w:proofErr w:type="spellStart"/>
+      <w:r>
+        <w:t>Pokemon</w:t>
+      </w:r>
+      <w:proofErr w:type="spellEnd"/>
+      <w:r>
+        <w:t xml:space="preserve"> labels often had half their individuals in one group and half in another. In general, it doesn’t seem like that dataset can be decomposed into separate components. This was true no matter how many dimensions I reduced (or even increased) the data into.</w:t>
+      </w:r>
+    </w:p>
+    <w:p/>
+    <w:p>
+      <w:r>
+        <w:t xml:space="preserve">RCA was unpredictable when used in combination with K-Means on the MNIST dataset. I was to get reasonable clustering with as few as 50 features, but the clustering wasn’t guaranteed to be good. I can certainly see the value in reducing the dimensionality of a problem to 6% the original amount. But in order to get good, reliable clusters multiple runs of the clustering algorithm would need to be combined in some way. EM performed similarly to K-Means in combination with RCA. </w:t>
+      </w:r>
+      <w:r>
+        <w:t xml:space="preserve">Interestingly, the </w:t>
+      </w:r>
+      <w:proofErr w:type="spellStart"/>
+      <w:r>
+        <w:t>Pokemon</w:t>
+      </w:r>
+      <w:proofErr w:type="spellEnd"/>
+      <w:r>
+        <w:t xml:space="preserve"> dataset was still </w:t>
+      </w:r>
+      <w:proofErr w:type="spellStart"/>
+      <w:r>
+        <w:t>clusterable</w:t>
+      </w:r>
+      <w:proofErr w:type="spellEnd"/>
+      <w:r>
+        <w:t xml:space="preserve"> after being put through RCA. I had originally thought that the one hot encoding of the </w:t>
+      </w:r>
+      <w:proofErr w:type="spellStart"/>
+      <w:r>
+        <w:t>Pokemons</w:t>
+      </w:r>
+      <w:proofErr w:type="spellEnd"/>
+      <w:r>
+        <w:t xml:space="preserve">’ types would get mangled by random reprojection. While both EM and K-Means didn’t do as well with the data after it had been put through RCA (reducing the dimensions from 11 to 7), RCA did just about as well as PCA. I suppose that it makes sense given that the randomized projection </w:t>
+      </w:r>
+      <w:r>
+        <w:t>would preserve the orthogonality of the one hot encoding.</w:t>
+      </w:r>
+    </w:p>
+    <w:p/>
+    <w:p>
+      <w:r>
+        <w:t xml:space="preserve">The final dimensionality reduction technique </w:t>
+      </w:r>
+      <w:r>
+        <w:t xml:space="preserve">I employed was a random subset filter. This is the most basic dimensionality reduction algorithm. It simply removes features until it hits some target number. I didn’t expect this to work particularly well and it didn’t. On the MNIST dataset there was some room to remove features since there were 784 of them. I could get to around 500 features before I started to see noticeable degradation in the quality of clustering. The </w:t>
+      </w:r>
+      <w:proofErr w:type="spellStart"/>
+      <w:r>
+        <w:t>Pokemon</w:t>
+      </w:r>
+      <w:proofErr w:type="spellEnd"/>
+      <w:r>
+        <w:t xml:space="preserve"> set was more harshly impacted. Removing just 2 features caused a noticeable decrease in the quality of clustering.</w:t>
+      </w:r>
+      <w:r>
+        <w:t xml:space="preserve"> I can’t see any reason to employ a random subset filter over randomized projections. </w:t>
+      </w:r>
+    </w:p>
+    <w:p/>
+    <w:p>
+      <w:pPr>
+        <w:pStyle w:val="Heading2"/>
+      </w:pPr>
+      <w:r>
+        <w:t xml:space="preserve">Neural Network Learning After Dimensionality Reduction </w:t>
+      </w:r>
+    </w:p>
+    <w:p>
+      <w:r>
+        <w:t xml:space="preserve">After </w:t>
+      </w:r>
+      <w:r>
+        <w:t xml:space="preserve">performing my dimensionality reduction to clustering experiments, I combined dimensionality reduction and neural network learning. </w:t>
+      </w:r>
+      <w:r>
+        <w:t xml:space="preserve">For PCA, I mapped the percent of </w:t>
+      </w:r>
+      <w:proofErr w:type="spellStart"/>
+      <w:r>
+        <w:t>Pokemon</w:t>
+      </w:r>
+      <w:proofErr w:type="spellEnd"/>
+      <w:r>
+        <w:t xml:space="preserve"> correctly classified compared to the variance coverage of the PCA.</w:t>
+      </w:r>
+    </w:p>
+    <w:p>
+      <w:pPr>
+        <w:jc w:val="center"/>
+      </w:pPr>
+      <w:r>
+        <w:rPr>
+          <w:noProof/>
+        </w:rPr>
+        <w:drawing>
+          <wp:inline distT="0" distB="0" distL="0" distR="0" wp14:anchorId="7F0FAD74" wp14:editId="2C1DBB4E">
+            <wp:extent cx="3157909" cy="1898244"/>
+            <wp:effectExtent l="0" t="0" r="4445" b="6985"/>
+            <wp:docPr id="5" name="Picture 5"/>
+            <wp:cNvGraphicFramePr>
+              <a:graphicFrameLocks xmlns:a="http://schemas.openxmlformats.org/drawingml/2006/main" noChangeAspect="1"/>
+            </wp:cNvGraphicFramePr>
+            <a:graphic xmlns:a="http://schemas.openxmlformats.org/drawingml/2006/main">
+              <a:graphicData uri="http://schemas.openxmlformats.org/drawingml/2006/picture">
+                <pic:pic xmlns:pic="http://schemas.openxmlformats.org/drawingml/2006/picture">
+                  <pic:nvPicPr>
+                    <pic:cNvPr id="0" name="Picture 5"/>
+                    <pic:cNvPicPr>
+                      <a:picLocks noChangeAspect="1" noChangeArrowheads="1"/>
+                    </pic:cNvPicPr>
+                  </pic:nvPicPr>
+                  <pic:blipFill>
+                    <a:blip r:embed="rId6">
+                      <a:extLst>
+                        <a:ext uri="{28A0092B-C50C-407E-A947-70E740481C1C}">
+                          <a14:useLocalDpi xmlns:a14="http://schemas.microsoft.com/office/drawing/2010/main" val="0"/>
+                        </a:ext>
+                      </a:extLst>
+                    </a:blip>
+                    <a:srcRect/>
+                    <a:stretch>
+                      <a:fillRect/>
+                    </a:stretch>
+                  </pic:blipFill>
+                  <pic:spPr bwMode="auto">
+                    <a:xfrm>
+                      <a:off x="0" y="0"/>
+                      <a:ext cx="3160656" cy="1899895"/>
+                    </a:xfrm>
+                    <a:prstGeom prst="rect">
+                      <a:avLst/>
+                    </a:prstGeom>
+                    <a:noFill/>
+                  </pic:spPr>
+                </pic:pic>
+              </a:graphicData>
+            </a:graphic>
+          </wp:inline>
+        </w:drawing>
+      </w:r>
+    </w:p>
+    <w:p>
+      <w:pPr>
+        <w:pStyle w:val="Quote"/>
+        <w:rPr>
+          <w:sz w:val="16"/>
+          <w:szCs w:val="16"/>
+        </w:rPr>
+      </w:pPr>
       <w:r>
         <w:rPr>
           <w:rStyle w:val="SubtleReference"/>
@@ -3784,7 +4077,7 @@
           <w:sz w:val="16"/>
           <w:szCs w:val="16"/>
         </w:rPr>
-        <w:t>13</w:t>
+        <w:t xml:space="preserve">Figure </w:t>
       </w:r>
       <w:r>
         <w:rPr>
@@ -3794,7 +4087,7 @@
           <w:sz w:val="16"/>
           <w:szCs w:val="16"/>
         </w:rPr>
-        <w:t xml:space="preserve"> images with the label ‘</w:t>
+        <w:t>5</w:t>
       </w:r>
       <w:r>
         <w:rPr>
@@ -3804,8 +4097,9 @@
           <w:sz w:val="16"/>
           <w:szCs w:val="16"/>
         </w:rPr>
-        <w:t>4</w:t>
-      </w:r>
+        <w:t xml:space="preserve">: </w:t>
+      </w:r>
+      <w:proofErr w:type="spellStart"/>
       <w:r>
         <w:rPr>
           <w:rStyle w:val="SubtleReference"/>
@@ -3814,174 +4108,69 @@
           <w:sz w:val="16"/>
           <w:szCs w:val="16"/>
         </w:rPr>
-        <w:t>’ were put into cluster 0.</w:t>
-      </w:r>
-    </w:p>
-    <w:p/>
-    <w:p>
-      <w:pPr>
-        <w:pStyle w:val="Heading2"/>
-      </w:pPr>
-      <w:r>
-        <w:t>Dimensionality Reduction</w:t>
+        <w:t>Pokemon</w:t>
+      </w:r>
+      <w:proofErr w:type="spellEnd"/>
+      <w:r>
+        <w:rPr>
+          <w:rStyle w:val="SubtleReference"/>
+          <w:smallCaps w:val="0"/>
+          <w:color w:val="404040" w:themeColor="text1" w:themeTint="BF"/>
+          <w:sz w:val="16"/>
+          <w:szCs w:val="16"/>
+        </w:rPr>
+        <w:t xml:space="preserve"> correctly classified by the neural network learner after the </w:t>
+      </w:r>
+      <w:proofErr w:type="spellStart"/>
+      <w:r>
+        <w:rPr>
+          <w:rStyle w:val="SubtleReference"/>
+          <w:smallCaps w:val="0"/>
+          <w:color w:val="404040" w:themeColor="text1" w:themeTint="BF"/>
+          <w:sz w:val="16"/>
+          <w:szCs w:val="16"/>
+        </w:rPr>
+        <w:t>Pokemon</w:t>
+      </w:r>
+      <w:proofErr w:type="spellEnd"/>
+      <w:r>
+        <w:rPr>
+          <w:rStyle w:val="SubtleReference"/>
+          <w:smallCaps w:val="0"/>
+          <w:color w:val="404040" w:themeColor="text1" w:themeTint="BF"/>
+          <w:sz w:val="16"/>
+          <w:szCs w:val="16"/>
+        </w:rPr>
+        <w:t xml:space="preserve"> dataset was put through</w:t>
+      </w:r>
+      <w:r>
+        <w:rPr>
+          <w:rStyle w:val="SubtleReference"/>
+          <w:smallCaps w:val="0"/>
+          <w:color w:val="404040" w:themeColor="text1" w:themeTint="BF"/>
+          <w:sz w:val="16"/>
+          <w:szCs w:val="16"/>
+        </w:rPr>
+        <w:t xml:space="preserve"> PCA dimensionality reduction. The x-axis corresponds to the variance coverage of the PCA.</w:t>
       </w:r>
     </w:p>
     <w:p>
       <w:r>
-        <w:t xml:space="preserve">When I ran PCA on the </w:t>
-      </w:r>
-      <w:proofErr w:type="spellStart"/>
-      <w:r>
-        <w:t>Pokemon</w:t>
-      </w:r>
-      <w:proofErr w:type="spellEnd"/>
-      <w:r>
-        <w:t xml:space="preserve"> dataset, I noticed that there was very little room for dimensionality reduction. This makes sense. Since 9 out of 11 dimensions in the problem relate to the type of the </w:t>
-      </w:r>
-      <w:proofErr w:type="spellStart"/>
-      <w:r>
-        <w:t>Pokemon</w:t>
-      </w:r>
-      <w:proofErr w:type="spellEnd"/>
-      <w:r>
-        <w:t xml:space="preserve">, </w:t>
-      </w:r>
-      <w:r>
-        <w:t>all</w:t>
-      </w:r>
-      <w:r>
-        <w:t xml:space="preserve"> those dimensions are required. Combining any two of those dimensions in any way would result in a loss of information. However, weight and height are highly correlated. These two dimensions </w:t>
-      </w:r>
-      <w:r>
-        <w:t>could be rolled together in one. I believe this is what I observed in the eigenvalues. There was one high eigenvalue of 2.1, one low eigenvalue of ~0, and the rest were between .2 and 1.25.</w:t>
-      </w:r>
-      <w:r>
-        <w:t xml:space="preserve"> </w:t>
-      </w:r>
-      <w:r>
-        <w:t xml:space="preserve">The MNIST dataset is a little harder to understand. Looking at the eigenvalues, it seems like most of the information is </w:t>
-      </w:r>
-      <w:r>
-        <w:lastRenderedPageBreak/>
-        <w:t>captured in just the first 5 eigenvectors. Its also important to note that there are only 74 eigenvectors that capture any information at all (there are 75 digits in the dataset I’m using so this makes sense). I suspect that I’ll be able to get good clustering results using 5-25 eigenvectors.</w:t>
-      </w:r>
-      <w:r>
-        <w:t xml:space="preserve"> </w:t>
-      </w:r>
-    </w:p>
-    <w:p/>
-    <w:p>
-      <w:pPr>
-        <w:pStyle w:val="Heading2"/>
-      </w:pPr>
-      <w:r>
-        <w:t>Clustering After Dimensionality Reduction</w:t>
-      </w:r>
-    </w:p>
-    <w:p>
-      <w:r>
-        <w:t xml:space="preserve">After </w:t>
-      </w:r>
-      <w:r>
-        <w:t>PCA,</w:t>
-      </w:r>
-      <w:r>
-        <w:t xml:space="preserve"> both K</w:t>
-      </w:r>
-      <w:r>
-        <w:t>-M</w:t>
-      </w:r>
-      <w:r>
-        <w:t xml:space="preserve">eans and </w:t>
-      </w:r>
-      <w:r>
-        <w:t xml:space="preserve">EM were unable to cluster the MNIST digit dataset. There tended to be one or two large clusters that contained most of the individuals. It seems that the resulting data after being transformed by PCA is clustered in some way that doesn’t correspond to the original labels. </w:t>
-      </w:r>
-      <w:r>
-        <w:t>I s</w:t>
-      </w:r>
-      <w:r>
-        <w:t>uspect that qualities like brightness were being selected for. This won’t work for the images because the brightness of an image is more dependent on the pen stroke width than the digit being written.</w:t>
-      </w:r>
-      <w:r>
-        <w:t xml:space="preserve"> </w:t>
-      </w:r>
-      <w:r>
-        <w:t xml:space="preserve">The </w:t>
-      </w:r>
-      <w:proofErr w:type="spellStart"/>
-      <w:r>
-        <w:t>Pokemon</w:t>
-      </w:r>
-      <w:proofErr w:type="spellEnd"/>
-      <w:r>
-        <w:t xml:space="preserve"> dataset didn’t have this problem. PCA seemed to preserve most of the useful data. Doing a cursory inspection, K-Means and EM both did a little worse on the </w:t>
-      </w:r>
-      <w:proofErr w:type="spellStart"/>
-      <w:r>
-        <w:t>Pokemon</w:t>
-      </w:r>
-      <w:proofErr w:type="spellEnd"/>
-      <w:r>
-        <w:t xml:space="preserve"> dataset after </w:t>
-      </w:r>
-      <w:r>
-        <w:t xml:space="preserve">PCA. Qualitatively, the clusters were more likely to contain multiple </w:t>
-      </w:r>
-      <w:proofErr w:type="spellStart"/>
-      <w:r>
-        <w:t>Pokemon</w:t>
-      </w:r>
-      <w:proofErr w:type="spellEnd"/>
-      <w:r>
-        <w:t xml:space="preserve"> and it was more likely that a single </w:t>
-      </w:r>
-      <w:proofErr w:type="spellStart"/>
-      <w:r>
-        <w:t>Pokemon</w:t>
-      </w:r>
-      <w:proofErr w:type="spellEnd"/>
-      <w:r>
-        <w:t xml:space="preserve"> label was split between multiple clusters.</w:t>
-      </w:r>
-    </w:p>
-    <w:p/>
-    <w:p>
-      <w:r>
-        <w:t>ICA worked much better for the MNIST dataset. K-Means with ICA was a significant improvement. There were no longer problems with digits being split equally between multiple clusters. This was even more so the case for Expectation Maximization. I reran ICA -&gt; EM several times and there tended to fewer than 6 individuals placed in the ‘wrong’ cluster</w:t>
-      </w:r>
-      <w:r>
-        <w:t xml:space="preserve"> (e.g. if most images with the label ‘0’ were in cluster 1 then an image with label ‘0’ placed in cluster 2 would be in the wrong cluster)</w:t>
-      </w:r>
-      <w:r>
-        <w:t>.</w:t>
-      </w:r>
-      <w:r>
-        <w:t xml:space="preserve"> Interestingly, reducing the data to 3 dimensions (from the original 784) seemed to produce the best results. That would tend to indicate that there are only a handful of vital features in the dataset. The </w:t>
-      </w:r>
-      <w:proofErr w:type="spellStart"/>
-      <w:r>
-        <w:t>Pokemon</w:t>
-      </w:r>
-      <w:proofErr w:type="spellEnd"/>
-      <w:r>
-        <w:t xml:space="preserve"> dataset suffered when exposed to ICA. Clusters tended to include more </w:t>
-      </w:r>
-      <w:proofErr w:type="spellStart"/>
-      <w:r>
-        <w:t>Pokemon</w:t>
-      </w:r>
-      <w:proofErr w:type="spellEnd"/>
-      <w:r>
-        <w:t xml:space="preserve">. </w:t>
-      </w:r>
-      <w:proofErr w:type="spellStart"/>
-      <w:r>
-        <w:t>Pokemon</w:t>
-      </w:r>
-      <w:proofErr w:type="spellEnd"/>
-      <w:r>
-        <w:t xml:space="preserve"> labels often had half their individuals in one group and half in another. In general, it doesn’t seem like that dataset can be decomposed into separate components. This was true no matter how many dimensions I reduced (or even increased) the data into.</w:t>
+        <w:t xml:space="preserve">From the data we can infer that there is a critical dimension added at the 20%-25% variance coverage mark. Interestingly, at the 50% variance coverage mark there is no difference between using the data from the PCA dimensionality reduction algorithm and the original data. It seems like PCA is </w:t>
+      </w:r>
+      <w:proofErr w:type="gramStart"/>
+      <w:r>
+        <w:t>actually able</w:t>
+      </w:r>
+      <w:proofErr w:type="gramEnd"/>
+      <w:r>
+        <w:t xml:space="preserve"> to retain enough important information</w:t>
+      </w:r>
+      <w:r>
+        <w:t xml:space="preserve"> for the neural network learner to work.</w:t>
+      </w:r>
+      <w:r>
+        <w:t xml:space="preserve"> The dimensionality reduction did not help much with performance though. At 50% variance coverage the neural network learner required 5.97 seconds on average to finish training while at 100% variance coverage the neural network learner required 6.72 seconds on average to finish training. While this difference is noticeable, its not worth the effort. I suspect that the improvement was so small because the data only has 11 dimensions to begin with. Data with more dimensions, such as the MNIST dataset, would likely benefit more.</w:t>
       </w:r>
       <w:bookmarkStart w:id="0" w:name="_GoBack"/>
       <w:bookmarkEnd w:id="0"/>

--- a/cbohan3-analysis.docx
+++ b/cbohan3-analysis.docx
@@ -4172,9 +4172,652 @@
       <w:r>
         <w:t xml:space="preserve"> The dimensionality reduction did not help much with performance though. At 50% variance coverage the neural network learner required 5.97 seconds on average to finish training while at 100% variance coverage the neural network learner required 6.72 seconds on average to finish training. While this difference is noticeable, its not worth the effort. I suspect that the improvement was so small because the data only has 11 dimensions to begin with. Data with more dimensions, such as the MNIST dataset, would likely benefit more.</w:t>
       </w:r>
+    </w:p>
+    <w:p/>
+    <w:p>
+      <w:pPr>
+        <w:jc w:val="center"/>
+      </w:pPr>
+      <w:r>
+        <w:rPr>
+          <w:noProof/>
+        </w:rPr>
+        <w:lastRenderedPageBreak/>
+        <w:drawing>
+          <wp:inline distT="0" distB="0" distL="0" distR="0" wp14:anchorId="09E96D4D" wp14:editId="384127C6">
+            <wp:extent cx="3083126" cy="1853291"/>
+            <wp:effectExtent l="0" t="0" r="3175" b="0"/>
+            <wp:docPr id="6" name="Picture 6"/>
+            <wp:cNvGraphicFramePr>
+              <a:graphicFrameLocks xmlns:a="http://schemas.openxmlformats.org/drawingml/2006/main" noChangeAspect="1"/>
+            </wp:cNvGraphicFramePr>
+            <a:graphic xmlns:a="http://schemas.openxmlformats.org/drawingml/2006/main">
+              <a:graphicData uri="http://schemas.openxmlformats.org/drawingml/2006/picture">
+                <pic:pic xmlns:pic="http://schemas.openxmlformats.org/drawingml/2006/picture">
+                  <pic:nvPicPr>
+                    <pic:cNvPr id="0" name="Picture 6"/>
+                    <pic:cNvPicPr>
+                      <a:picLocks noChangeAspect="1" noChangeArrowheads="1"/>
+                    </pic:cNvPicPr>
+                  </pic:nvPicPr>
+                  <pic:blipFill>
+                    <a:blip r:embed="rId7" cstate="print">
+                      <a:extLst>
+                        <a:ext uri="{28A0092B-C50C-407E-A947-70E740481C1C}">
+                          <a14:useLocalDpi xmlns:a14="http://schemas.microsoft.com/office/drawing/2010/main" val="0"/>
+                        </a:ext>
+                      </a:extLst>
+                    </a:blip>
+                    <a:srcRect/>
+                    <a:stretch>
+                      <a:fillRect/>
+                    </a:stretch>
+                  </pic:blipFill>
+                  <pic:spPr bwMode="auto">
+                    <a:xfrm>
+                      <a:off x="0" y="0"/>
+                      <a:ext cx="3093837" cy="1859729"/>
+                    </a:xfrm>
+                    <a:prstGeom prst="rect">
+                      <a:avLst/>
+                    </a:prstGeom>
+                    <a:noFill/>
+                  </pic:spPr>
+                </pic:pic>
+              </a:graphicData>
+            </a:graphic>
+          </wp:inline>
+        </w:drawing>
+      </w:r>
+    </w:p>
+    <w:p>
+      <w:pPr>
+        <w:pStyle w:val="Quote"/>
+        <w:rPr>
+          <w:sz w:val="16"/>
+          <w:szCs w:val="16"/>
+        </w:rPr>
+      </w:pPr>
+      <w:r>
+        <w:rPr>
+          <w:rStyle w:val="SubtleReference"/>
+          <w:smallCaps w:val="0"/>
+          <w:color w:val="404040" w:themeColor="text1" w:themeTint="BF"/>
+          <w:sz w:val="16"/>
+          <w:szCs w:val="16"/>
+        </w:rPr>
+        <w:t xml:space="preserve">Figure </w:t>
+      </w:r>
+      <w:r>
+        <w:rPr>
+          <w:rStyle w:val="SubtleReference"/>
+          <w:smallCaps w:val="0"/>
+          <w:color w:val="404040" w:themeColor="text1" w:themeTint="BF"/>
+          <w:sz w:val="16"/>
+          <w:szCs w:val="16"/>
+        </w:rPr>
+        <w:t>6</w:t>
+      </w:r>
+      <w:r>
+        <w:rPr>
+          <w:rStyle w:val="SubtleReference"/>
+          <w:smallCaps w:val="0"/>
+          <w:color w:val="404040" w:themeColor="text1" w:themeTint="BF"/>
+          <w:sz w:val="16"/>
+          <w:szCs w:val="16"/>
+        </w:rPr>
+        <w:t xml:space="preserve">: </w:t>
+      </w:r>
+      <w:proofErr w:type="spellStart"/>
+      <w:r>
+        <w:rPr>
+          <w:rStyle w:val="SubtleReference"/>
+          <w:smallCaps w:val="0"/>
+          <w:color w:val="404040" w:themeColor="text1" w:themeTint="BF"/>
+          <w:sz w:val="16"/>
+          <w:szCs w:val="16"/>
+        </w:rPr>
+        <w:t>Pokemon</w:t>
+      </w:r>
+      <w:proofErr w:type="spellEnd"/>
+      <w:r>
+        <w:rPr>
+          <w:rStyle w:val="SubtleReference"/>
+          <w:smallCaps w:val="0"/>
+          <w:color w:val="404040" w:themeColor="text1" w:themeTint="BF"/>
+          <w:sz w:val="16"/>
+          <w:szCs w:val="16"/>
+        </w:rPr>
+        <w:t xml:space="preserve"> correctly classified by the neural network learner after the </w:t>
+      </w:r>
+      <w:proofErr w:type="spellStart"/>
+      <w:r>
+        <w:rPr>
+          <w:rStyle w:val="SubtleReference"/>
+          <w:smallCaps w:val="0"/>
+          <w:color w:val="404040" w:themeColor="text1" w:themeTint="BF"/>
+          <w:sz w:val="16"/>
+          <w:szCs w:val="16"/>
+        </w:rPr>
+        <w:t>Pokemon</w:t>
+      </w:r>
+      <w:proofErr w:type="spellEnd"/>
+      <w:r>
+        <w:rPr>
+          <w:rStyle w:val="SubtleReference"/>
+          <w:smallCaps w:val="0"/>
+          <w:color w:val="404040" w:themeColor="text1" w:themeTint="BF"/>
+          <w:sz w:val="16"/>
+          <w:szCs w:val="16"/>
+        </w:rPr>
+        <w:t xml:space="preserve"> dataset was put through </w:t>
+      </w:r>
+      <w:r>
+        <w:rPr>
+          <w:rStyle w:val="SubtleReference"/>
+          <w:smallCaps w:val="0"/>
+          <w:color w:val="404040" w:themeColor="text1" w:themeTint="BF"/>
+          <w:sz w:val="16"/>
+          <w:szCs w:val="16"/>
+        </w:rPr>
+        <w:t>I</w:t>
+      </w:r>
+      <w:r>
+        <w:rPr>
+          <w:rStyle w:val="SubtleReference"/>
+          <w:smallCaps w:val="0"/>
+          <w:color w:val="404040" w:themeColor="text1" w:themeTint="BF"/>
+          <w:sz w:val="16"/>
+          <w:szCs w:val="16"/>
+        </w:rPr>
+        <w:t xml:space="preserve">CA dimensionality reduction. The x-axis corresponds to the </w:t>
+      </w:r>
+      <w:r>
+        <w:rPr>
+          <w:rStyle w:val="SubtleReference"/>
+          <w:smallCaps w:val="0"/>
+          <w:color w:val="404040" w:themeColor="text1" w:themeTint="BF"/>
+          <w:sz w:val="16"/>
+          <w:szCs w:val="16"/>
+        </w:rPr>
+        <w:t>number of dimensions after ICA dimensionality reduction</w:t>
+      </w:r>
+      <w:r>
+        <w:rPr>
+          <w:rStyle w:val="SubtleReference"/>
+          <w:smallCaps w:val="0"/>
+          <w:color w:val="404040" w:themeColor="text1" w:themeTint="BF"/>
+          <w:sz w:val="16"/>
+          <w:szCs w:val="16"/>
+        </w:rPr>
+        <w:t>.</w:t>
+      </w:r>
+    </w:p>
+    <w:p>
+      <w:r>
+        <w:t>With clustering, I noted that ICA did best with only 3 dimensions.</w:t>
+      </w:r>
+      <w:r>
+        <w:t xml:space="preserve"> Looking at how</w:t>
+      </w:r>
+      <w:r>
+        <w:t xml:space="preserve"> the neural network learner performs, there is a similar trend visible here as well. Each dimension added dramatically increases the neural network learner’s ability to classify data up to 3 dimensions. From 3-5 dimensions there is steady, but slow, improvement. And from 6 dimensions on, there is no real improvement in the neural network learner’s ability to classify. </w:t>
+      </w:r>
+      <w:r>
+        <w:t>There was no observable time benefit to doing the dimensionality reduction. For 1 and 2 dimensions, the neural network learner took ~5 seconds to learn, while for 3-11 it took between 5.5 and 6.3 seconds learn. This isn’t enough to justify the dimensionality reduction.</w:t>
+      </w:r>
+    </w:p>
+    <w:p/>
+    <w:p>
+      <w:pPr>
+        <w:jc w:val="center"/>
+      </w:pPr>
+      <w:r>
+        <w:rPr>
+          <w:noProof/>
+        </w:rPr>
+        <w:drawing>
+          <wp:inline distT="0" distB="0" distL="0" distR="0" wp14:anchorId="4A95D8FD" wp14:editId="60BCB2FF">
+            <wp:extent cx="3297279" cy="1981466"/>
+            <wp:effectExtent l="0" t="0" r="0" b="0"/>
+            <wp:docPr id="7" name="Picture 7"/>
+            <wp:cNvGraphicFramePr>
+              <a:graphicFrameLocks xmlns:a="http://schemas.openxmlformats.org/drawingml/2006/main" noChangeAspect="1"/>
+            </wp:cNvGraphicFramePr>
+            <a:graphic xmlns:a="http://schemas.openxmlformats.org/drawingml/2006/main">
+              <a:graphicData uri="http://schemas.openxmlformats.org/drawingml/2006/picture">
+                <pic:pic xmlns:pic="http://schemas.openxmlformats.org/drawingml/2006/picture">
+                  <pic:nvPicPr>
+                    <pic:cNvPr id="0" name="Picture 7"/>
+                    <pic:cNvPicPr>
+                      <a:picLocks noChangeAspect="1" noChangeArrowheads="1"/>
+                    </pic:cNvPicPr>
+                  </pic:nvPicPr>
+                  <pic:blipFill>
+                    <a:blip r:embed="rId8" cstate="print">
+                      <a:extLst>
+                        <a:ext uri="{28A0092B-C50C-407E-A947-70E740481C1C}">
+                          <a14:useLocalDpi xmlns:a14="http://schemas.microsoft.com/office/drawing/2010/main" val="0"/>
+                        </a:ext>
+                      </a:extLst>
+                    </a:blip>
+                    <a:srcRect/>
+                    <a:stretch>
+                      <a:fillRect/>
+                    </a:stretch>
+                  </pic:blipFill>
+                  <pic:spPr bwMode="auto">
+                    <a:xfrm>
+                      <a:off x="0" y="0"/>
+                      <a:ext cx="3311256" cy="1989865"/>
+                    </a:xfrm>
+                    <a:prstGeom prst="rect">
+                      <a:avLst/>
+                    </a:prstGeom>
+                    <a:noFill/>
+                  </pic:spPr>
+                </pic:pic>
+              </a:graphicData>
+            </a:graphic>
+          </wp:inline>
+        </w:drawing>
+      </w:r>
+    </w:p>
+    <w:p>
+      <w:pPr>
+        <w:pStyle w:val="Quote"/>
+        <w:rPr>
+          <w:rStyle w:val="SubtleReference"/>
+          <w:smallCaps w:val="0"/>
+          <w:color w:val="404040" w:themeColor="text1" w:themeTint="BF"/>
+          <w:sz w:val="16"/>
+          <w:szCs w:val="16"/>
+        </w:rPr>
+      </w:pPr>
+      <w:r>
+        <w:rPr>
+          <w:rStyle w:val="SubtleReference"/>
+          <w:smallCaps w:val="0"/>
+          <w:color w:val="404040" w:themeColor="text1" w:themeTint="BF"/>
+          <w:sz w:val="16"/>
+          <w:szCs w:val="16"/>
+        </w:rPr>
+        <w:t xml:space="preserve">Figure </w:t>
+      </w:r>
+      <w:r>
+        <w:rPr>
+          <w:rStyle w:val="SubtleReference"/>
+          <w:smallCaps w:val="0"/>
+          <w:color w:val="404040" w:themeColor="text1" w:themeTint="BF"/>
+          <w:sz w:val="16"/>
+          <w:szCs w:val="16"/>
+        </w:rPr>
+        <w:t>7</w:t>
+      </w:r>
+      <w:r>
+        <w:rPr>
+          <w:rStyle w:val="SubtleReference"/>
+          <w:smallCaps w:val="0"/>
+          <w:color w:val="404040" w:themeColor="text1" w:themeTint="BF"/>
+          <w:sz w:val="16"/>
+          <w:szCs w:val="16"/>
+        </w:rPr>
+        <w:t xml:space="preserve">: </w:t>
+      </w:r>
+      <w:proofErr w:type="spellStart"/>
+      <w:r>
+        <w:rPr>
+          <w:rStyle w:val="SubtleReference"/>
+          <w:smallCaps w:val="0"/>
+          <w:color w:val="404040" w:themeColor="text1" w:themeTint="BF"/>
+          <w:sz w:val="16"/>
+          <w:szCs w:val="16"/>
+        </w:rPr>
+        <w:t>Pokemon</w:t>
+      </w:r>
+      <w:proofErr w:type="spellEnd"/>
+      <w:r>
+        <w:rPr>
+          <w:rStyle w:val="SubtleReference"/>
+          <w:smallCaps w:val="0"/>
+          <w:color w:val="404040" w:themeColor="text1" w:themeTint="BF"/>
+          <w:sz w:val="16"/>
+          <w:szCs w:val="16"/>
+        </w:rPr>
+        <w:t xml:space="preserve"> correctly classified by the neural network learner after the </w:t>
+      </w:r>
+      <w:proofErr w:type="spellStart"/>
+      <w:r>
+        <w:rPr>
+          <w:rStyle w:val="SubtleReference"/>
+          <w:smallCaps w:val="0"/>
+          <w:color w:val="404040" w:themeColor="text1" w:themeTint="BF"/>
+          <w:sz w:val="16"/>
+          <w:szCs w:val="16"/>
+        </w:rPr>
+        <w:t>Pokemon</w:t>
+      </w:r>
+      <w:proofErr w:type="spellEnd"/>
+      <w:r>
+        <w:rPr>
+          <w:rStyle w:val="SubtleReference"/>
+          <w:smallCaps w:val="0"/>
+          <w:color w:val="404040" w:themeColor="text1" w:themeTint="BF"/>
+          <w:sz w:val="16"/>
+          <w:szCs w:val="16"/>
+        </w:rPr>
+        <w:t xml:space="preserve"> dataset was put through </w:t>
+      </w:r>
+      <w:r>
+        <w:rPr>
+          <w:rStyle w:val="SubtleReference"/>
+          <w:smallCaps w:val="0"/>
+          <w:color w:val="404040" w:themeColor="text1" w:themeTint="BF"/>
+          <w:sz w:val="16"/>
+          <w:szCs w:val="16"/>
+        </w:rPr>
+        <w:t>R</w:t>
+      </w:r>
+      <w:r>
+        <w:rPr>
+          <w:rStyle w:val="SubtleReference"/>
+          <w:smallCaps w:val="0"/>
+          <w:color w:val="404040" w:themeColor="text1" w:themeTint="BF"/>
+          <w:sz w:val="16"/>
+          <w:szCs w:val="16"/>
+        </w:rPr>
+        <w:t>CA dimensionality reduction. The x-axis corresponds to the number of dimensions after ICA dimensionality reduction.</w:t>
+      </w:r>
+      <w:r>
+        <w:rPr>
+          <w:rStyle w:val="SubtleReference"/>
+          <w:smallCaps w:val="0"/>
+          <w:color w:val="404040" w:themeColor="text1" w:themeTint="BF"/>
+          <w:sz w:val="16"/>
+          <w:szCs w:val="16"/>
+        </w:rPr>
+        <w:t xml:space="preserve"> Each number of output dimensions was tested 3 times due to the unpredictability of RCA.</w:t>
+      </w:r>
+    </w:p>
+    <w:p>
+      <w:r>
+        <w:t xml:space="preserve">RCA, unsurprisingly, proved unpredictable. With as few as 2 dimensions, I was able to get decent results with the neural network learner. The variance was large though. The best accuracy achieved by a neural network learner with 2-dimensional input was 70% while the worst was 17%. This was expected. Since the axes that RCA re-projects the data onto are random, they can be either very useful for classification or completely useless. An interesting experiment would be to find the axes that are the most useful using repeated runs of PCA and compare them to PCA and ICA to see which they most resemble. </w:t>
+      </w:r>
+    </w:p>
+    <w:p/>
+    <w:p>
+      <w:pPr>
+        <w:jc w:val="center"/>
+      </w:pPr>
+      <w:r>
+        <w:rPr>
+          <w:noProof/>
+        </w:rPr>
+        <w:lastRenderedPageBreak/>
+        <w:drawing>
+          <wp:inline distT="0" distB="0" distL="0" distR="0" wp14:anchorId="17336F5F" wp14:editId="12E7D426">
+            <wp:extent cx="3297279" cy="1901865"/>
+            <wp:effectExtent l="0" t="0" r="0" b="3175"/>
+            <wp:docPr id="8" name="Picture 8"/>
+            <wp:cNvGraphicFramePr>
+              <a:graphicFrameLocks xmlns:a="http://schemas.openxmlformats.org/drawingml/2006/main" noChangeAspect="1"/>
+            </wp:cNvGraphicFramePr>
+            <a:graphic xmlns:a="http://schemas.openxmlformats.org/drawingml/2006/main">
+              <a:graphicData uri="http://schemas.openxmlformats.org/drawingml/2006/picture">
+                <pic:pic xmlns:pic="http://schemas.openxmlformats.org/drawingml/2006/picture">
+                  <pic:nvPicPr>
+                    <pic:cNvPr id="0" name="Picture 8"/>
+                    <pic:cNvPicPr>
+                      <a:picLocks noChangeAspect="1" noChangeArrowheads="1"/>
+                    </pic:cNvPicPr>
+                  </pic:nvPicPr>
+                  <pic:blipFill>
+                    <a:blip r:embed="rId9" cstate="print">
+                      <a:extLst>
+                        <a:ext uri="{28A0092B-C50C-407E-A947-70E740481C1C}">
+                          <a14:useLocalDpi xmlns:a14="http://schemas.microsoft.com/office/drawing/2010/main" val="0"/>
+                        </a:ext>
+                      </a:extLst>
+                    </a:blip>
+                    <a:srcRect/>
+                    <a:stretch>
+                      <a:fillRect/>
+                    </a:stretch>
+                  </pic:blipFill>
+                  <pic:spPr bwMode="auto">
+                    <a:xfrm>
+                      <a:off x="0" y="0"/>
+                      <a:ext cx="3317893" cy="1913755"/>
+                    </a:xfrm>
+                    <a:prstGeom prst="rect">
+                      <a:avLst/>
+                    </a:prstGeom>
+                    <a:noFill/>
+                  </pic:spPr>
+                </pic:pic>
+              </a:graphicData>
+            </a:graphic>
+          </wp:inline>
+        </w:drawing>
+      </w:r>
+    </w:p>
+    <w:p>
+      <w:pPr>
+        <w:pStyle w:val="Quote"/>
+        <w:rPr>
+          <w:rStyle w:val="SubtleReference"/>
+          <w:smallCaps w:val="0"/>
+          <w:color w:val="404040" w:themeColor="text1" w:themeTint="BF"/>
+          <w:sz w:val="16"/>
+          <w:szCs w:val="16"/>
+        </w:rPr>
+      </w:pPr>
+      <w:r>
+        <w:rPr>
+          <w:rStyle w:val="SubtleReference"/>
+          <w:smallCaps w:val="0"/>
+          <w:color w:val="404040" w:themeColor="text1" w:themeTint="BF"/>
+          <w:sz w:val="16"/>
+          <w:szCs w:val="16"/>
+        </w:rPr>
+        <w:t xml:space="preserve">Figure </w:t>
+      </w:r>
+      <w:r>
+        <w:rPr>
+          <w:rStyle w:val="SubtleReference"/>
+          <w:smallCaps w:val="0"/>
+          <w:color w:val="404040" w:themeColor="text1" w:themeTint="BF"/>
+          <w:sz w:val="16"/>
+          <w:szCs w:val="16"/>
+        </w:rPr>
+        <w:t>8</w:t>
+      </w:r>
+      <w:r>
+        <w:rPr>
+          <w:rStyle w:val="SubtleReference"/>
+          <w:smallCaps w:val="0"/>
+          <w:color w:val="404040" w:themeColor="text1" w:themeTint="BF"/>
+          <w:sz w:val="16"/>
+          <w:szCs w:val="16"/>
+        </w:rPr>
+        <w:t xml:space="preserve">: </w:t>
+      </w:r>
+      <w:proofErr w:type="spellStart"/>
+      <w:r>
+        <w:rPr>
+          <w:rStyle w:val="SubtleReference"/>
+          <w:smallCaps w:val="0"/>
+          <w:color w:val="404040" w:themeColor="text1" w:themeTint="BF"/>
+          <w:sz w:val="16"/>
+          <w:szCs w:val="16"/>
+        </w:rPr>
+        <w:t>Pokemon</w:t>
+      </w:r>
+      <w:proofErr w:type="spellEnd"/>
+      <w:r>
+        <w:rPr>
+          <w:rStyle w:val="SubtleReference"/>
+          <w:smallCaps w:val="0"/>
+          <w:color w:val="404040" w:themeColor="text1" w:themeTint="BF"/>
+          <w:sz w:val="16"/>
+          <w:szCs w:val="16"/>
+        </w:rPr>
+        <w:t xml:space="preserve"> correctly classified by the neural network learner after the </w:t>
+      </w:r>
+      <w:proofErr w:type="spellStart"/>
+      <w:r>
+        <w:rPr>
+          <w:rStyle w:val="SubtleReference"/>
+          <w:smallCaps w:val="0"/>
+          <w:color w:val="404040" w:themeColor="text1" w:themeTint="BF"/>
+          <w:sz w:val="16"/>
+          <w:szCs w:val="16"/>
+        </w:rPr>
+        <w:t>Pokemon</w:t>
+      </w:r>
+      <w:proofErr w:type="spellEnd"/>
+      <w:r>
+        <w:rPr>
+          <w:rStyle w:val="SubtleReference"/>
+          <w:smallCaps w:val="0"/>
+          <w:color w:val="404040" w:themeColor="text1" w:themeTint="BF"/>
+          <w:sz w:val="16"/>
+          <w:szCs w:val="16"/>
+        </w:rPr>
+        <w:t xml:space="preserve"> dataset was put through </w:t>
+      </w:r>
+      <w:r>
+        <w:rPr>
+          <w:rStyle w:val="SubtleReference"/>
+          <w:smallCaps w:val="0"/>
+          <w:color w:val="404040" w:themeColor="text1" w:themeTint="BF"/>
+          <w:sz w:val="16"/>
+          <w:szCs w:val="16"/>
+        </w:rPr>
+        <w:t>random subset filter</w:t>
+      </w:r>
+      <w:r>
+        <w:rPr>
+          <w:rStyle w:val="SubtleReference"/>
+          <w:smallCaps w:val="0"/>
+          <w:color w:val="404040" w:themeColor="text1" w:themeTint="BF"/>
+          <w:sz w:val="16"/>
+          <w:szCs w:val="16"/>
+        </w:rPr>
+        <w:t xml:space="preserve"> dimensionality reduction. The x-axis corresponds to the number of dimensions after </w:t>
+      </w:r>
+      <w:r>
+        <w:rPr>
+          <w:rStyle w:val="SubtleReference"/>
+          <w:smallCaps w:val="0"/>
+          <w:color w:val="404040" w:themeColor="text1" w:themeTint="BF"/>
+          <w:sz w:val="16"/>
+          <w:szCs w:val="16"/>
+        </w:rPr>
+        <w:t>the random subset filter</w:t>
+      </w:r>
+      <w:r>
+        <w:rPr>
+          <w:rStyle w:val="SubtleReference"/>
+          <w:smallCaps w:val="0"/>
+          <w:color w:val="404040" w:themeColor="text1" w:themeTint="BF"/>
+          <w:sz w:val="16"/>
+          <w:szCs w:val="16"/>
+        </w:rPr>
+        <w:t xml:space="preserve"> dimensionality reduction. Each number of output dimensions was tested 3 times due to the unpredictability of </w:t>
+      </w:r>
+      <w:r>
+        <w:rPr>
+          <w:rStyle w:val="SubtleReference"/>
+          <w:smallCaps w:val="0"/>
+          <w:color w:val="404040" w:themeColor="text1" w:themeTint="BF"/>
+          <w:sz w:val="16"/>
+          <w:szCs w:val="16"/>
+        </w:rPr>
+        <w:t>a random subset filter</w:t>
+      </w:r>
+      <w:r>
+        <w:rPr>
+          <w:rStyle w:val="SubtleReference"/>
+          <w:smallCaps w:val="0"/>
+          <w:color w:val="404040" w:themeColor="text1" w:themeTint="BF"/>
+          <w:sz w:val="16"/>
+          <w:szCs w:val="16"/>
+        </w:rPr>
+        <w:t>.</w:t>
+      </w:r>
+      <w:r>
+        <w:rPr>
+          <w:rStyle w:val="SubtleReference"/>
+          <w:smallCaps w:val="0"/>
+          <w:color w:val="404040" w:themeColor="text1" w:themeTint="BF"/>
+          <w:sz w:val="16"/>
+          <w:szCs w:val="16"/>
+        </w:rPr>
+        <w:t xml:space="preserve"> Note: whereas PCA, ICA, and RCA turn the ‘type’ of a </w:t>
+      </w:r>
+      <w:proofErr w:type="spellStart"/>
+      <w:r>
+        <w:rPr>
+          <w:rStyle w:val="SubtleReference"/>
+          <w:smallCaps w:val="0"/>
+          <w:color w:val="404040" w:themeColor="text1" w:themeTint="BF"/>
+          <w:sz w:val="16"/>
+          <w:szCs w:val="16"/>
+        </w:rPr>
+        <w:t>Pokemon</w:t>
+      </w:r>
+      <w:proofErr w:type="spellEnd"/>
+      <w:r>
+        <w:rPr>
+          <w:rStyle w:val="SubtleReference"/>
+          <w:smallCaps w:val="0"/>
+          <w:color w:val="404040" w:themeColor="text1" w:themeTint="BF"/>
+          <w:sz w:val="16"/>
+          <w:szCs w:val="16"/>
+        </w:rPr>
+        <w:t xml:space="preserve"> into 9 one-hot encoded dimensions, the random subset filter does not. </w:t>
+      </w:r>
+      <w:r>
+        <w:rPr>
+          <w:rStyle w:val="SubtleReference"/>
+          <w:smallCaps w:val="0"/>
+          <w:color w:val="404040" w:themeColor="text1" w:themeTint="BF"/>
+          <w:sz w:val="16"/>
+          <w:szCs w:val="16"/>
+        </w:rPr>
+        <w:t>Therefore,</w:t>
+      </w:r>
+      <w:r>
+        <w:rPr>
+          <w:rStyle w:val="SubtleReference"/>
+          <w:smallCaps w:val="0"/>
+          <w:color w:val="404040" w:themeColor="text1" w:themeTint="BF"/>
+          <w:sz w:val="16"/>
+          <w:szCs w:val="16"/>
+        </w:rPr>
+        <w:t xml:space="preserve"> the maximum number of dimensions is 3.</w:t>
+      </w:r>
+    </w:p>
+    <w:p>
+      <w:r>
+        <w:t xml:space="preserve">The random subset filter </w:t>
+      </w:r>
+      <w:r>
+        <w:t xml:space="preserve">is </w:t>
+      </w:r>
+      <w:proofErr w:type="gramStart"/>
+      <w:r>
+        <w:t>fairly uninteresting</w:t>
+      </w:r>
+      <w:proofErr w:type="gramEnd"/>
+      <w:r>
+        <w:t xml:space="preserve">. There wasn’t any significant increase in speed after dimensionality reduction and the method proved too unreliable to be useful. One thing to note is that during one of the 2-feature runs the accuracy of the neural network learner was comparable to a 3-feature run. This means that 2 of the dimensions (probably height and weight) are nearly redundant. </w:t>
+      </w:r>
       <w:bookmarkStart w:id="0" w:name="_GoBack"/>
       <w:bookmarkEnd w:id="0"/>
     </w:p>
+    <w:p/>
     <w:sectPr>
       <w:pgSz w:w="12240" w:h="15840"/>
       <w:pgMar w:top="1440" w:right="1440" w:bottom="1440" w:left="1440" w:header="720" w:footer="720" w:gutter="0"/>

--- a/cbohan3-analysis.docx
+++ b/cbohan3-analysis.docx
@@ -4814,10 +4814,56 @@
       <w:r>
         <w:t xml:space="preserve">. There wasn’t any significant increase in speed after dimensionality reduction and the method proved too unreliable to be useful. One thing to note is that during one of the 2-feature runs the accuracy of the neural network learner was comparable to a 3-feature run. This means that 2 of the dimensions (probably height and weight) are nearly redundant. </w:t>
       </w:r>
+    </w:p>
+    <w:p/>
+    <w:p>
+      <w:r>
+        <w:t xml:space="preserve">Next, I applied PCA dimensionality reduction onto the </w:t>
+      </w:r>
+      <w:proofErr w:type="spellStart"/>
+      <w:r>
+        <w:t>Pokemon</w:t>
+      </w:r>
+      <w:proofErr w:type="spellEnd"/>
+      <w:r>
+        <w:t xml:space="preserve"> dataset, performed K-means clustering on the dimensionality reduced data, wrote those clusters back into the data, and taught a neural network learner using 10-fold cross validation to see if the dimensionality reduced data with the clusters would be more ‘learnable’ than the data without clusters. The average accuracy of the neural network learner after 6 runs was </w:t>
+      </w:r>
+      <w:r>
+        <w:t xml:space="preserve">84.51% which was worse than before. There could be several reasons for this. Firstly, the 10-fold cross validation means that less data was being use for both training and testing. Using less data for training means that the neural network learner will be less accurate. Another problem is that the clusters might not have been very useful. For many </w:t>
+      </w:r>
+      <w:proofErr w:type="spellStart"/>
+      <w:r>
+        <w:t>Pokemon</w:t>
+      </w:r>
+      <w:proofErr w:type="spellEnd"/>
+      <w:r>
+        <w:t xml:space="preserve"> there were one or two </w:t>
+      </w:r>
+      <w:proofErr w:type="spellStart"/>
+      <w:r>
+        <w:t>Pokemon</w:t>
+      </w:r>
+      <w:proofErr w:type="spellEnd"/>
+      <w:r>
+        <w:t xml:space="preserve"> per type that weren’t grouped in the same cluster as the rest. A neural network learner that was using this clustering information might have been thrown off by this. I don’t see this method being particularly useful for datasets like the </w:t>
+      </w:r>
+      <w:proofErr w:type="spellStart"/>
+      <w:r>
+        <w:t>Pokemon</w:t>
+      </w:r>
+      <w:proofErr w:type="spellEnd"/>
+      <w:r>
+        <w:t xml:space="preserve"> dataset, since it doesn’t provide any additional accuracy but adds more steps where bugs could occur.</w:t>
+      </w:r>
+      <w:r>
+        <w:t xml:space="preserve"> Exchanging K-means for expe</w:t>
+      </w:r>
+      <w:r>
+        <w:t>ctation maximization did nothing to improve the accuracy of the learner.</w:t>
+      </w:r>
       <w:bookmarkStart w:id="0" w:name="_GoBack"/>
       <w:bookmarkEnd w:id="0"/>
     </w:p>
-    <w:p/>
     <w:sectPr>
       <w:pgSz w:w="12240" w:h="15840"/>
       <w:pgMar w:top="1440" w:right="1440" w:bottom="1440" w:left="1440" w:header="720" w:footer="720" w:gutter="0"/>

--- a/cbohan3-analysis.docx
+++ b/cbohan3-analysis.docx
@@ -1778,7 +1778,25 @@
     <w:p/>
     <w:p>
       <w:r>
-        <w:t>I chose a k value of 5 for the MNIST dataset subset because there are 5 different labels. The clusters for this data weren’t as good as I expected. In general, each label of image was placed in a unique cluster. However, cluster 0 contained too many individuals. Labels 2 and 3 were spread over several clusters. I expected that each clusters and labels would line up better than they did. I think that the issue is probably that K-Means is arriving at a stable solution too quickly. I suspect that EM will cluster this dataset much better than K-Means.</w:t>
+        <w:t xml:space="preserve">My first inclination with for how many clusters to choose </w:t>
+      </w:r>
+      <w:r>
+        <w:t>for the MNIST dataset was 5.</w:t>
+      </w:r>
+      <w:r>
+        <w:t xml:space="preserve"> </w:t>
+      </w:r>
+      <w:r>
+        <w:t xml:space="preserve"> The data </w:t>
+      </w:r>
+      <w:r>
+        <w:t>isn’t conclusive</w:t>
+      </w:r>
+      <w:r>
+        <w:t>.</w:t>
+      </w:r>
+      <w:r>
+        <w:t xml:space="preserve"> There seems to be no strong elbow in the squared error.</w:t>
       </w:r>
     </w:p>
     <w:p>
@@ -1790,9 +1808,129 @@
           <w:noProof/>
         </w:rPr>
         <w:drawing>
-          <wp:inline distT="0" distB="0" distL="0" distR="0" wp14:anchorId="7477A10F" wp14:editId="4AD4BBA3">
-            <wp:extent cx="3572619" cy="2147530"/>
-            <wp:effectExtent l="0" t="0" r="0" b="5715"/>
+          <wp:inline distT="0" distB="0" distL="0" distR="0" wp14:anchorId="3516415C" wp14:editId="26461B07">
+            <wp:extent cx="2423669" cy="1456887"/>
+            <wp:effectExtent l="0" t="0" r="0" b="0"/>
+            <wp:docPr id="10" name="Picture 10"/>
+            <wp:cNvGraphicFramePr>
+              <a:graphicFrameLocks xmlns:a="http://schemas.openxmlformats.org/drawingml/2006/main" noChangeAspect="1"/>
+            </wp:cNvGraphicFramePr>
+            <a:graphic xmlns:a="http://schemas.openxmlformats.org/drawingml/2006/main">
+              <a:graphicData uri="http://schemas.openxmlformats.org/drawingml/2006/picture">
+                <pic:pic xmlns:pic="http://schemas.openxmlformats.org/drawingml/2006/picture">
+                  <pic:nvPicPr>
+                    <pic:cNvPr id="0" name="Picture 10"/>
+                    <pic:cNvPicPr>
+                      <a:picLocks noChangeAspect="1" noChangeArrowheads="1"/>
+                    </pic:cNvPicPr>
+                  </pic:nvPicPr>
+                  <pic:blipFill>
+                    <a:blip r:embed="rId4" cstate="print">
+                      <a:extLst>
+                        <a:ext uri="{28A0092B-C50C-407E-A947-70E740481C1C}">
+                          <a14:useLocalDpi xmlns:a14="http://schemas.microsoft.com/office/drawing/2010/main" val="0"/>
+                        </a:ext>
+                      </a:extLst>
+                    </a:blip>
+                    <a:srcRect/>
+                    <a:stretch>
+                      <a:fillRect/>
+                    </a:stretch>
+                  </pic:blipFill>
+                  <pic:spPr bwMode="auto">
+                    <a:xfrm>
+                      <a:off x="0" y="0"/>
+                      <a:ext cx="2446312" cy="1470498"/>
+                    </a:xfrm>
+                    <a:prstGeom prst="rect">
+                      <a:avLst/>
+                    </a:prstGeom>
+                    <a:noFill/>
+                  </pic:spPr>
+                </pic:pic>
+              </a:graphicData>
+            </a:graphic>
+          </wp:inline>
+        </w:drawing>
+      </w:r>
+    </w:p>
+    <w:p>
+      <w:pPr>
+        <w:pStyle w:val="Quote"/>
+        <w:rPr>
+          <w:sz w:val="16"/>
+          <w:szCs w:val="16"/>
+        </w:rPr>
+      </w:pPr>
+      <w:r>
+        <w:rPr>
+          <w:rStyle w:val="SubtleReference"/>
+          <w:smallCaps w:val="0"/>
+          <w:color w:val="404040" w:themeColor="text1" w:themeTint="BF"/>
+          <w:sz w:val="16"/>
+          <w:szCs w:val="16"/>
+        </w:rPr>
+        <w:t xml:space="preserve">Figure </w:t>
+      </w:r>
+      <w:r>
+        <w:rPr>
+          <w:rStyle w:val="SubtleReference"/>
+          <w:smallCaps w:val="0"/>
+          <w:color w:val="404040" w:themeColor="text1" w:themeTint="BF"/>
+          <w:sz w:val="16"/>
+          <w:szCs w:val="16"/>
+        </w:rPr>
+        <w:t>2</w:t>
+      </w:r>
+      <w:r>
+        <w:rPr>
+          <w:rStyle w:val="SubtleReference"/>
+          <w:smallCaps w:val="0"/>
+          <w:color w:val="404040" w:themeColor="text1" w:themeTint="BF"/>
+          <w:sz w:val="16"/>
+          <w:szCs w:val="16"/>
+        </w:rPr>
+        <w:t xml:space="preserve">: </w:t>
+      </w:r>
+      <w:r>
+        <w:rPr>
+          <w:rStyle w:val="SubtleReference"/>
+          <w:smallCaps w:val="0"/>
+          <w:color w:val="404040" w:themeColor="text1" w:themeTint="BF"/>
+          <w:sz w:val="16"/>
+          <w:szCs w:val="16"/>
+        </w:rPr>
+        <w:t>Mean squared error compared to the number of clusters</w:t>
+      </w:r>
+      <w:r>
+        <w:rPr>
+          <w:rStyle w:val="SubtleReference"/>
+          <w:smallCaps w:val="0"/>
+          <w:color w:val="404040" w:themeColor="text1" w:themeTint="BF"/>
+          <w:sz w:val="16"/>
+          <w:szCs w:val="16"/>
+        </w:rPr>
+        <w:t xml:space="preserve"> for the MNIST dataset. The data isn’t conclusive as to how many clusters I should use.</w:t>
+      </w:r>
+    </w:p>
+    <w:p/>
+    <w:p>
+      <w:r>
+        <w:t>The clusters for this data weren’t as good as I expected. In general, each label of image was placed in a unique cluster. However, cluster 0 contained too many individuals. Labels 2 and 3 were spread over several clusters. I expected that each clusters and labels would line up better than they did. I think that the issue is probably that K-Means is arriving at a stable solution too quickly. I suspect that EM will cluster this dataset much better than K-Means.</w:t>
+      </w:r>
+    </w:p>
+    <w:p>
+      <w:pPr>
+        <w:jc w:val="center"/>
+      </w:pPr>
+      <w:r>
+        <w:rPr>
+          <w:noProof/>
+        </w:rPr>
+        <w:drawing>
+          <wp:inline distT="0" distB="0" distL="0" distR="0" wp14:anchorId="7477A10F" wp14:editId="6494489B">
+            <wp:extent cx="2716006" cy="1632613"/>
+            <wp:effectExtent l="0" t="0" r="8255" b="5715"/>
             <wp:docPr id="2" name="Picture 2"/>
             <wp:cNvGraphicFramePr>
               <a:graphicFrameLocks xmlns:a="http://schemas.openxmlformats.org/drawingml/2006/main" noChangeAspect="1"/>
@@ -1807,7 +1945,7 @@
                     </pic:cNvPicPr>
                   </pic:nvPicPr>
                   <pic:blipFill>
-                    <a:blip r:embed="rId4">
+                    <a:blip r:embed="rId5" cstate="print">
                       <a:extLst>
                         <a:ext uri="{28A0092B-C50C-407E-A947-70E740481C1C}">
                           <a14:useLocalDpi xmlns:a14="http://schemas.microsoft.com/office/drawing/2010/main" val="0"/>
@@ -1822,7 +1960,7 @@
                   <pic:spPr bwMode="auto">
                     <a:xfrm>
                       <a:off x="0" y="0"/>
-                      <a:ext cx="3617908" cy="2174754"/>
+                      <a:ext cx="2836582" cy="1705092"/>
                     </a:xfrm>
                     <a:prstGeom prst="rect">
                       <a:avLst/>
@@ -1862,7 +2000,7 @@
           <w:sz w:val="16"/>
           <w:szCs w:val="16"/>
         </w:rPr>
-        <w:t>2</w:t>
+        <w:t>3</w:t>
       </w:r>
       <w:r>
         <w:rPr>
@@ -1912,6 +2050,7 @@
         <w:pStyle w:val="Heading3"/>
       </w:pPr>
       <w:r>
+        <w:lastRenderedPageBreak/>
         <w:t>Expectation Maximization</w:t>
       </w:r>
     </w:p>
@@ -3048,7 +3187,6 @@
                 <w:sz w:val="18"/>
                 <w:szCs w:val="18"/>
               </w:rPr>
-              <w:lastRenderedPageBreak/>
               <w:t>Sandslash</w:t>
             </w:r>
             <w:proofErr w:type="spellEnd"/>
@@ -3377,7 +3515,7 @@
           <w:sz w:val="16"/>
           <w:szCs w:val="16"/>
         </w:rPr>
-        <w:t>3</w:t>
+        <w:t>4</w:t>
       </w:r>
       <w:r>
         <w:rPr>
@@ -3637,7 +3775,7 @@
                     </pic:cNvPicPr>
                   </pic:nvPicPr>
                   <pic:blipFill>
-                    <a:blip r:embed="rId5">
+                    <a:blip r:embed="rId6">
                       <a:extLst>
                         <a:ext uri="{28A0092B-C50C-407E-A947-70E740481C1C}">
                           <a14:useLocalDpi xmlns:a14="http://schemas.microsoft.com/office/drawing/2010/main" val="0"/>
@@ -3692,7 +3830,7 @@
           <w:sz w:val="16"/>
           <w:szCs w:val="16"/>
         </w:rPr>
-        <w:t>4</w:t>
+        <w:t>5</w:t>
       </w:r>
       <w:r>
         <w:rPr>
@@ -3779,11 +3917,7 @@
         <w:t xml:space="preserve"> </w:t>
       </w:r>
       <w:r>
-        <w:t xml:space="preserve">The MNIST dataset is a little harder to understand. Looking at the eigenvalues, it seems like most of the information is </w:t>
-      </w:r>
-      <w:r>
-        <w:lastRenderedPageBreak/>
-        <w:t>captured in just the first 5 eigenvectors. Its also important to note that there are only 74 eigenvectors that capture any information at all (there are 75 digits in the dataset I’m using so this makes sense). I suspect that I’ll be able to get good clustering results using 5-25 eigenvectors.</w:t>
+        <w:t>The MNIST dataset is a little harder to understand. Looking at the eigenvalues, it seems like most of the information is captured in just the first 5 eigenvectors. Its also important to note that there are only 74 eigenvectors that capture any information at all (there are 75 digits in the dataset I’m using so this makes sense). I suspect that I’ll be able to get good clustering results using 5-25 eigenvectors.</w:t>
       </w:r>
       <w:r>
         <w:t xml:space="preserve"> </w:t>
@@ -3925,6 +4059,7 @@
     <w:p/>
     <w:p>
       <w:r>
+        <w:lastRenderedPageBreak/>
         <w:t xml:space="preserve">RCA was unpredictable when used in combination with K-Means on the MNIST dataset. I was to get reasonable clustering with as few as 50 features, but the clustering wasn’t guaranteed to be good. I can certainly see the value in reducing the dimensionality of a problem to 6% the original amount. But in order to get good, reliable clusters multiple runs of the clustering algorithm would need to be combined in some way. EM performed similarly to K-Means in combination with RCA. </w:t>
       </w:r>
       <w:r>
@@ -4032,7 +4167,7 @@
                     </pic:cNvPicPr>
                   </pic:nvPicPr>
                   <pic:blipFill>
-                    <a:blip r:embed="rId6">
+                    <a:blip r:embed="rId7">
                       <a:extLst>
                         <a:ext uri="{28A0092B-C50C-407E-A947-70E740481C1C}">
                           <a14:useLocalDpi xmlns:a14="http://schemas.microsoft.com/office/drawing/2010/main" val="0"/>
@@ -4087,7 +4222,7 @@
           <w:sz w:val="16"/>
           <w:szCs w:val="16"/>
         </w:rPr>
-        <w:t>5</w:t>
+        <w:t>6</w:t>
       </w:r>
       <w:r>
         <w:rPr>
@@ -4170,7 +4305,11 @@
         <w:t xml:space="preserve"> for the neural network learner to work.</w:t>
       </w:r>
       <w:r>
-        <w:t xml:space="preserve"> The dimensionality reduction did not help much with performance though. At 50% variance coverage the neural network learner required 5.97 seconds on average to finish training while at 100% variance coverage the neural network learner required 6.72 seconds on average to finish training. While this difference is noticeable, its not worth the effort. I suspect that the improvement was so small because the data only has 11 dimensions to begin with. Data with more dimensions, such as the MNIST dataset, would likely benefit more.</w:t>
+        <w:t xml:space="preserve"> The dimensionality reduction did not help much with performance though. At 50% variance coverage the neural network </w:t>
+      </w:r>
+      <w:r>
+        <w:lastRenderedPageBreak/>
+        <w:t>learner required 5.97 seconds on average to finish training while at 100% variance coverage the neural network learner required 6.72 seconds on average to finish training. While this difference is noticeable, its not worth the effort. I suspect that the improvement was so small because the data only has 11 dimensions to begin with. Data with more dimensions, such as the MNIST dataset, would likely benefit more.</w:t>
       </w:r>
     </w:p>
     <w:p/>
@@ -4182,7 +4321,6 @@
         <w:rPr>
           <w:noProof/>
         </w:rPr>
-        <w:lastRenderedPageBreak/>
         <w:drawing>
           <wp:inline distT="0" distB="0" distL="0" distR="0" wp14:anchorId="09E96D4D" wp14:editId="384127C6">
             <wp:extent cx="3083126" cy="1853291"/>
@@ -4201,7 +4339,7 @@
                     </pic:cNvPicPr>
                   </pic:nvPicPr>
                   <pic:blipFill>
-                    <a:blip r:embed="rId7" cstate="print">
+                    <a:blip r:embed="rId8" cstate="print">
                       <a:extLst>
                         <a:ext uri="{28A0092B-C50C-407E-A947-70E740481C1C}">
                           <a14:useLocalDpi xmlns:a14="http://schemas.microsoft.com/office/drawing/2010/main" val="0"/>
@@ -4256,7 +4394,7 @@
           <w:sz w:val="16"/>
           <w:szCs w:val="16"/>
         </w:rPr>
-        <w:t>6</w:t>
+        <w:t>7</w:t>
       </w:r>
       <w:r>
         <w:rPr>
@@ -4394,7 +4532,7 @@
                     </pic:cNvPicPr>
                   </pic:nvPicPr>
                   <pic:blipFill>
-                    <a:blip r:embed="rId8" cstate="print">
+                    <a:blip r:embed="rId9" cstate="print">
                       <a:extLst>
                         <a:ext uri="{28A0092B-C50C-407E-A947-70E740481C1C}">
                           <a14:useLocalDpi xmlns:a14="http://schemas.microsoft.com/office/drawing/2010/main" val="0"/>
@@ -4452,7 +4590,7 @@
           <w:sz w:val="16"/>
           <w:szCs w:val="16"/>
         </w:rPr>
-        <w:t>7</w:t>
+        <w:t>8</w:t>
       </w:r>
       <w:r>
         <w:rPr>
@@ -4541,6 +4679,7 @@
     </w:p>
     <w:p>
       <w:r>
+        <w:lastRenderedPageBreak/>
         <w:t xml:space="preserve">RCA, unsurprisingly, proved unpredictable. With as few as 2 dimensions, I was able to get decent results with the neural network learner. The variance was large though. The best accuracy achieved by a neural network learner with 2-dimensional input was 70% while the worst was 17%. This was expected. Since the axes that RCA re-projects the data onto are random, they can be either very useful for classification or completely useless. An interesting experiment would be to find the axes that are the most useful using repeated runs of PCA and compare them to PCA and ICA to see which they most resemble. </w:t>
       </w:r>
     </w:p>
@@ -4553,7 +4692,6 @@
         <w:rPr>
           <w:noProof/>
         </w:rPr>
-        <w:lastRenderedPageBreak/>
         <w:drawing>
           <wp:inline distT="0" distB="0" distL="0" distR="0" wp14:anchorId="17336F5F" wp14:editId="12E7D426">
             <wp:extent cx="3297279" cy="1901865"/>
@@ -4572,7 +4710,7 @@
                     </pic:cNvPicPr>
                   </pic:nvPicPr>
                   <pic:blipFill>
-                    <a:blip r:embed="rId9" cstate="print">
+                    <a:blip r:embed="rId10" cstate="print">
                       <a:extLst>
                         <a:ext uri="{28A0092B-C50C-407E-A947-70E740481C1C}">
                           <a14:useLocalDpi xmlns:a14="http://schemas.microsoft.com/office/drawing/2010/main" val="0"/>
@@ -4630,7 +4768,7 @@
           <w:sz w:val="16"/>
           <w:szCs w:val="16"/>
         </w:rPr>
-        <w:t>8</w:t>
+        <w:t>9</w:t>
       </w:r>
       <w:r>
         <w:rPr>
@@ -4860,6 +4998,204 @@
       </w:r>
       <w:r>
         <w:t>ctation maximization did nothing to improve the accuracy of the learner.</w:t>
+      </w:r>
+    </w:p>
+    <w:p/>
+    <w:p>
+      <w:r>
+        <w:lastRenderedPageBreak/>
+        <w:t xml:space="preserve">I performed the same series of tests using ICA dimensionality reduction as well. </w:t>
+      </w:r>
+      <w:r>
+        <w:t xml:space="preserve">Since ICA clustering did the best with 3 features, I also graphed the accuracy of the neural network learner against the number of features after ICA dimensionality reduction (note the actual number of features is the ICA features plus the cluster). With the ICA clusters, there was also no improvement in accuracy. The accuracy of the learner increases quickly up to 3 features, then continues to increase slowly up to around 7 features before plateauing. I suspect the neural network learner is leaning more heavily on the clusters the fewer features there are. As the number of features increase, there is more information for the learner to use, so it gets close to the original accuracy levels. </w:t>
+      </w:r>
+    </w:p>
+    <w:p>
+      <w:pPr>
+        <w:jc w:val="center"/>
+      </w:pPr>
+      <w:r>
+        <w:rPr>
+          <w:noProof/>
+        </w:rPr>
+        <w:drawing>
+          <wp:inline distT="0" distB="0" distL="0" distR="0" wp14:anchorId="19DD9F2B" wp14:editId="4DB93C1F">
+            <wp:extent cx="3071657" cy="1652039"/>
+            <wp:effectExtent l="0" t="0" r="0" b="5715"/>
+            <wp:docPr id="9" name="Picture 9"/>
+            <wp:cNvGraphicFramePr>
+              <a:graphicFrameLocks xmlns:a="http://schemas.openxmlformats.org/drawingml/2006/main" noChangeAspect="1"/>
+            </wp:cNvGraphicFramePr>
+            <a:graphic xmlns:a="http://schemas.openxmlformats.org/drawingml/2006/main">
+              <a:graphicData uri="http://schemas.openxmlformats.org/drawingml/2006/picture">
+                <pic:pic xmlns:pic="http://schemas.openxmlformats.org/drawingml/2006/picture">
+                  <pic:nvPicPr>
+                    <pic:cNvPr id="0" name="Picture 9"/>
+                    <pic:cNvPicPr>
+                      <a:picLocks noChangeAspect="1" noChangeArrowheads="1"/>
+                    </pic:cNvPicPr>
+                  </pic:nvPicPr>
+                  <pic:blipFill>
+                    <a:blip r:embed="rId11" cstate="print">
+                      <a:extLst>
+                        <a:ext uri="{28A0092B-C50C-407E-A947-70E740481C1C}">
+                          <a14:useLocalDpi xmlns:a14="http://schemas.microsoft.com/office/drawing/2010/main" val="0"/>
+                        </a:ext>
+                      </a:extLst>
+                    </a:blip>
+                    <a:srcRect/>
+                    <a:stretch>
+                      <a:fillRect/>
+                    </a:stretch>
+                  </pic:blipFill>
+                  <pic:spPr bwMode="auto">
+                    <a:xfrm>
+                      <a:off x="0" y="0"/>
+                      <a:ext cx="3091508" cy="1662716"/>
+                    </a:xfrm>
+                    <a:prstGeom prst="rect">
+                      <a:avLst/>
+                    </a:prstGeom>
+                    <a:noFill/>
+                  </pic:spPr>
+                </pic:pic>
+              </a:graphicData>
+            </a:graphic>
+          </wp:inline>
+        </w:drawing>
+      </w:r>
+    </w:p>
+    <w:p>
+      <w:pPr>
+        <w:pStyle w:val="Quote"/>
+        <w:rPr>
+          <w:rStyle w:val="SubtleReference"/>
+          <w:smallCaps w:val="0"/>
+          <w:color w:val="404040" w:themeColor="text1" w:themeTint="BF"/>
+          <w:sz w:val="16"/>
+          <w:szCs w:val="16"/>
+        </w:rPr>
+      </w:pPr>
+      <w:r>
+        <w:rPr>
+          <w:rStyle w:val="SubtleReference"/>
+          <w:smallCaps w:val="0"/>
+          <w:color w:val="404040" w:themeColor="text1" w:themeTint="BF"/>
+          <w:sz w:val="16"/>
+          <w:szCs w:val="16"/>
+        </w:rPr>
+        <w:t xml:space="preserve">Figure </w:t>
+      </w:r>
+      <w:r>
+        <w:rPr>
+          <w:rStyle w:val="SubtleReference"/>
+          <w:smallCaps w:val="0"/>
+          <w:color w:val="404040" w:themeColor="text1" w:themeTint="BF"/>
+          <w:sz w:val="16"/>
+          <w:szCs w:val="16"/>
+        </w:rPr>
+        <w:t>10</w:t>
+      </w:r>
+      <w:r>
+        <w:rPr>
+          <w:rStyle w:val="SubtleReference"/>
+          <w:smallCaps w:val="0"/>
+          <w:color w:val="404040" w:themeColor="text1" w:themeTint="BF"/>
+          <w:sz w:val="16"/>
+          <w:szCs w:val="16"/>
+        </w:rPr>
+        <w:t xml:space="preserve">: </w:t>
+      </w:r>
+      <w:proofErr w:type="spellStart"/>
+      <w:r>
+        <w:rPr>
+          <w:rStyle w:val="SubtleReference"/>
+          <w:smallCaps w:val="0"/>
+          <w:color w:val="404040" w:themeColor="text1" w:themeTint="BF"/>
+          <w:sz w:val="16"/>
+          <w:szCs w:val="16"/>
+        </w:rPr>
+        <w:t>Pokemon</w:t>
+      </w:r>
+      <w:proofErr w:type="spellEnd"/>
+      <w:r>
+        <w:rPr>
+          <w:rStyle w:val="SubtleReference"/>
+          <w:smallCaps w:val="0"/>
+          <w:color w:val="404040" w:themeColor="text1" w:themeTint="BF"/>
+          <w:sz w:val="16"/>
+          <w:szCs w:val="16"/>
+        </w:rPr>
+        <w:t xml:space="preserve"> correctly classified by the neural network learner after the </w:t>
+      </w:r>
+      <w:proofErr w:type="spellStart"/>
+      <w:r>
+        <w:rPr>
+          <w:rStyle w:val="SubtleReference"/>
+          <w:smallCaps w:val="0"/>
+          <w:color w:val="404040" w:themeColor="text1" w:themeTint="BF"/>
+          <w:sz w:val="16"/>
+          <w:szCs w:val="16"/>
+        </w:rPr>
+        <w:t>Pokemon</w:t>
+      </w:r>
+      <w:proofErr w:type="spellEnd"/>
+      <w:r>
+        <w:rPr>
+          <w:rStyle w:val="SubtleReference"/>
+          <w:smallCaps w:val="0"/>
+          <w:color w:val="404040" w:themeColor="text1" w:themeTint="BF"/>
+          <w:sz w:val="16"/>
+          <w:szCs w:val="16"/>
+        </w:rPr>
+        <w:t xml:space="preserve"> dataset was put through </w:t>
+      </w:r>
+      <w:r>
+        <w:rPr>
+          <w:rStyle w:val="SubtleReference"/>
+          <w:smallCaps w:val="0"/>
+          <w:color w:val="404040" w:themeColor="text1" w:themeTint="BF"/>
+          <w:sz w:val="16"/>
+          <w:szCs w:val="16"/>
+        </w:rPr>
+        <w:t xml:space="preserve">ICA dimensionality reduction, clustering, and having those clusters put back into the data. </w:t>
+      </w:r>
+      <w:proofErr w:type="gramStart"/>
+      <w:r>
+        <w:rPr>
+          <w:rStyle w:val="SubtleReference"/>
+          <w:smallCaps w:val="0"/>
+          <w:color w:val="404040" w:themeColor="text1" w:themeTint="BF"/>
+          <w:sz w:val="16"/>
+          <w:szCs w:val="16"/>
+        </w:rPr>
+        <w:t>The end result</w:t>
+      </w:r>
+      <w:proofErr w:type="gramEnd"/>
+      <w:r>
+        <w:rPr>
+          <w:rStyle w:val="SubtleReference"/>
+          <w:smallCaps w:val="0"/>
+          <w:color w:val="404040" w:themeColor="text1" w:themeTint="BF"/>
+          <w:sz w:val="16"/>
+          <w:szCs w:val="16"/>
+        </w:rPr>
+        <w:t xml:space="preserve"> is that the learner does no better than it did without the clustering information. Using either K-means or EM seems to have no impact on the accuracy of the learner.</w:t>
+      </w:r>
+    </w:p>
+    <w:p/>
+    <w:p>
+      <w:r>
+        <w:t>I decided not to test neural network learning with clusters after RCA and random subset filter. Since PCA and ICA failed to deliver any results, I found it unlikely that RCA or random subset filter would do better. ICA and PCA both had better cluster</w:t>
+      </w:r>
+      <w:r>
+        <w:t>s</w:t>
+      </w:r>
+      <w:r>
+        <w:t>.</w:t>
+      </w:r>
+      <w:r>
+        <w:t xml:space="preserve"> ICA and PCA were also better when for neural network learning without clusters. I can’t see any way that, given these two things, RCA or random subset filter would achieve any better results.</w:t>
       </w:r>
       <w:bookmarkStart w:id="0" w:name="_GoBack"/>
       <w:bookmarkEnd w:id="0"/>

--- a/cbohan3-analysis.docx
+++ b/cbohan3-analysis.docx
@@ -122,7 +122,174 @@
     </w:p>
     <w:p>
       <w:r>
-        <w:t xml:space="preserve">When using K-means clustering on the Pokémon dataset I chose a k value of 34. I figured that, since there are 34 unique labels, that made the most sense. Below is a list the predominant cluster[s] for each </w:t>
+        <w:t xml:space="preserve">The first step when </w:t>
+      </w:r>
+      <w:r>
+        <w:t xml:space="preserve">performing K-Means clustering on the </w:t>
+      </w:r>
+      <w:proofErr w:type="spellStart"/>
+      <w:r>
+        <w:t>Pokemon</w:t>
+      </w:r>
+      <w:proofErr w:type="spellEnd"/>
+      <w:r>
+        <w:t xml:space="preserve"> dataset was to pick the number of clusters I was going to use. To do this I tried graphing the mean squared error compared to the number of clusters</w:t>
+      </w:r>
+      <w:r>
+        <w:t>.</w:t>
+      </w:r>
+    </w:p>
+    <w:p>
+      <w:pPr>
+        <w:jc w:val="center"/>
+      </w:pPr>
+      <w:r>
+        <w:rPr>
+          <w:noProof/>
+        </w:rPr>
+        <w:drawing>
+          <wp:inline distT="0" distB="0" distL="0" distR="0" wp14:anchorId="70949E73" wp14:editId="0CFBBBC5">
+            <wp:extent cx="2263905" cy="1360851"/>
+            <wp:effectExtent l="0" t="0" r="3175" b="0"/>
+            <wp:docPr id="11" name="Picture 11"/>
+            <wp:cNvGraphicFramePr>
+              <a:graphicFrameLocks xmlns:a="http://schemas.openxmlformats.org/drawingml/2006/main" noChangeAspect="1"/>
+            </wp:cNvGraphicFramePr>
+            <a:graphic xmlns:a="http://schemas.openxmlformats.org/drawingml/2006/main">
+              <a:graphicData uri="http://schemas.openxmlformats.org/drawingml/2006/picture">
+                <pic:pic xmlns:pic="http://schemas.openxmlformats.org/drawingml/2006/picture">
+                  <pic:nvPicPr>
+                    <pic:cNvPr id="0" name="Picture 11"/>
+                    <pic:cNvPicPr>
+                      <a:picLocks noChangeAspect="1" noChangeArrowheads="1"/>
+                    </pic:cNvPicPr>
+                  </pic:nvPicPr>
+                  <pic:blipFill>
+                    <a:blip r:embed="rId4" cstate="print">
+                      <a:extLst>
+                        <a:ext uri="{28A0092B-C50C-407E-A947-70E740481C1C}">
+                          <a14:useLocalDpi xmlns:a14="http://schemas.microsoft.com/office/drawing/2010/main" val="0"/>
+                        </a:ext>
+                      </a:extLst>
+                    </a:blip>
+                    <a:srcRect/>
+                    <a:stretch>
+                      <a:fillRect/>
+                    </a:stretch>
+                  </pic:blipFill>
+                  <pic:spPr bwMode="auto">
+                    <a:xfrm>
+                      <a:off x="0" y="0"/>
+                      <a:ext cx="2300007" cy="1382552"/>
+                    </a:xfrm>
+                    <a:prstGeom prst="rect">
+                      <a:avLst/>
+                    </a:prstGeom>
+                    <a:noFill/>
+                  </pic:spPr>
+                </pic:pic>
+              </a:graphicData>
+            </a:graphic>
+          </wp:inline>
+        </w:drawing>
+      </w:r>
+    </w:p>
+    <w:p>
+      <w:pPr>
+        <w:pStyle w:val="Quote"/>
+        <w:rPr>
+          <w:sz w:val="16"/>
+          <w:szCs w:val="16"/>
+        </w:rPr>
+      </w:pPr>
+      <w:r>
+        <w:rPr>
+          <w:rStyle w:val="SubtleReference"/>
+          <w:smallCaps w:val="0"/>
+          <w:color w:val="404040" w:themeColor="text1" w:themeTint="BF"/>
+          <w:sz w:val="16"/>
+          <w:szCs w:val="16"/>
+        </w:rPr>
+        <w:t xml:space="preserve">Figure </w:t>
+      </w:r>
+      <w:r>
+        <w:rPr>
+          <w:rStyle w:val="SubtleReference"/>
+          <w:smallCaps w:val="0"/>
+          <w:color w:val="404040" w:themeColor="text1" w:themeTint="BF"/>
+          <w:sz w:val="16"/>
+          <w:szCs w:val="16"/>
+        </w:rPr>
+        <w:t>1</w:t>
+      </w:r>
+      <w:r>
+        <w:rPr>
+          <w:rStyle w:val="SubtleReference"/>
+          <w:smallCaps w:val="0"/>
+          <w:color w:val="404040" w:themeColor="text1" w:themeTint="BF"/>
+          <w:sz w:val="16"/>
+          <w:szCs w:val="16"/>
+        </w:rPr>
+        <w:t xml:space="preserve">: </w:t>
+      </w:r>
+      <w:r>
+        <w:rPr>
+          <w:rStyle w:val="SubtleReference"/>
+          <w:smallCaps w:val="0"/>
+          <w:color w:val="404040" w:themeColor="text1" w:themeTint="BF"/>
+          <w:sz w:val="16"/>
+          <w:szCs w:val="16"/>
+        </w:rPr>
+        <w:t xml:space="preserve">Mean squared error compared to the number of clusters for the </w:t>
+      </w:r>
+      <w:proofErr w:type="spellStart"/>
+      <w:r>
+        <w:rPr>
+          <w:rStyle w:val="SubtleReference"/>
+          <w:smallCaps w:val="0"/>
+          <w:color w:val="404040" w:themeColor="text1" w:themeTint="BF"/>
+          <w:sz w:val="16"/>
+          <w:szCs w:val="16"/>
+        </w:rPr>
+        <w:t>Pokemon</w:t>
+      </w:r>
+      <w:proofErr w:type="spellEnd"/>
+      <w:r>
+        <w:rPr>
+          <w:rStyle w:val="SubtleReference"/>
+          <w:smallCaps w:val="0"/>
+          <w:color w:val="404040" w:themeColor="text1" w:themeTint="BF"/>
+          <w:sz w:val="16"/>
+          <w:szCs w:val="16"/>
+        </w:rPr>
+        <w:t xml:space="preserve"> dataset. </w:t>
+      </w:r>
+      <w:r>
+        <w:rPr>
+          <w:rStyle w:val="SubtleReference"/>
+          <w:smallCaps w:val="0"/>
+          <w:color w:val="404040" w:themeColor="text1" w:themeTint="BF"/>
+          <w:sz w:val="16"/>
+          <w:szCs w:val="16"/>
+        </w:rPr>
+        <w:t>Unfortunately, there are no obvious ‘elbows’ in the data.</w:t>
+      </w:r>
+    </w:p>
+    <w:p>
+      <w:pPr>
+        <w:jc w:val="center"/>
+      </w:pPr>
+    </w:p>
+    <w:p>
+      <w:r>
+        <w:lastRenderedPageBreak/>
+        <w:t xml:space="preserve"> </w:t>
+      </w:r>
+      <w:r>
+        <w:t xml:space="preserve">Since I couldn’t conclusively decide how many clusters to use, I just decided to use 34 to make future steps easier. </w:t>
+      </w:r>
+      <w:r>
+        <w:t xml:space="preserve">I figured that, since there are 34 unique labels, that made the most sense. Below is a list the predominant cluster[s] for each </w:t>
       </w:r>
       <w:proofErr w:type="spellStart"/>
       <w:r>
@@ -1549,7 +1716,27 @@
           <w:sz w:val="16"/>
           <w:szCs w:val="16"/>
         </w:rPr>
-        <w:t xml:space="preserve">Figure 1: The predominate cluster for each </w:t>
+        <w:t xml:space="preserve">Figure </w:t>
+      </w:r>
+      <w:r>
+        <w:rPr>
+          <w:rStyle w:val="SubtleReference"/>
+          <w:smallCaps w:val="0"/>
+          <w:color w:val="404040" w:themeColor="text1" w:themeTint="BF"/>
+          <w:sz w:val="16"/>
+          <w:szCs w:val="16"/>
+        </w:rPr>
+        <w:t>2</w:t>
+      </w:r>
+      <w:r>
+        <w:rPr>
+          <w:rStyle w:val="SubtleReference"/>
+          <w:smallCaps w:val="0"/>
+          <w:color w:val="404040" w:themeColor="text1" w:themeTint="BF"/>
+          <w:sz w:val="16"/>
+          <w:szCs w:val="16"/>
+        </w:rPr>
+        <w:t xml:space="preserve">: The predominate cluster for each </w:t>
       </w:r>
       <w:proofErr w:type="spellStart"/>
       <w:r>
@@ -1643,7 +1830,6 @@
     <w:p/>
     <w:p>
       <w:r>
-        <w:lastRenderedPageBreak/>
         <w:t xml:space="preserve">Looking at those clusters, I can see where clustering has issues with this kind of data. K-means did a fairly good job distinguishing between </w:t>
       </w:r>
       <w:proofErr w:type="spellStart"/>
@@ -1825,7 +2011,7 @@
                     </pic:cNvPicPr>
                   </pic:nvPicPr>
                   <pic:blipFill>
-                    <a:blip r:embed="rId4" cstate="print">
+                    <a:blip r:embed="rId5" cstate="print">
                       <a:extLst>
                         <a:ext uri="{28A0092B-C50C-407E-A947-70E740481C1C}">
                           <a14:useLocalDpi xmlns:a14="http://schemas.microsoft.com/office/drawing/2010/main" val="0"/>
@@ -1880,7 +2066,7 @@
           <w:sz w:val="16"/>
           <w:szCs w:val="16"/>
         </w:rPr>
-        <w:t>2</w:t>
+        <w:t>3</w:t>
       </w:r>
       <w:r>
         <w:rPr>
@@ -1916,7 +2102,11 @@
     <w:p/>
     <w:p>
       <w:r>
-        <w:t>The clusters for this data weren’t as good as I expected. In general, each label of image was placed in a unique cluster. However, cluster 0 contained too many individuals. Labels 2 and 3 were spread over several clusters. I expected that each clusters and labels would line up better than they did. I think that the issue is probably that K-Means is arriving at a stable solution too quickly. I suspect that EM will cluster this dataset much better than K-Means.</w:t>
+        <w:t xml:space="preserve">The clusters for this data weren’t as good as I expected. In general, each label of image was placed in a unique cluster. However, cluster 0 contained too many individuals. Labels 2 and 3 were spread over </w:t>
+      </w:r>
+      <w:r>
+        <w:lastRenderedPageBreak/>
+        <w:t>several clusters. I expected that each clusters and labels would line up better than they did. I think that the issue is probably that K-Means is arriving at a stable solution too quickly. I suspect that EM will cluster this dataset much better than K-Means.</w:t>
       </w:r>
     </w:p>
     <w:p>
@@ -1945,7 +2135,7 @@
                     </pic:cNvPicPr>
                   </pic:nvPicPr>
                   <pic:blipFill>
-                    <a:blip r:embed="rId5" cstate="print">
+                    <a:blip r:embed="rId6" cstate="print">
                       <a:extLst>
                         <a:ext uri="{28A0092B-C50C-407E-A947-70E740481C1C}">
                           <a14:useLocalDpi xmlns:a14="http://schemas.microsoft.com/office/drawing/2010/main" val="0"/>
@@ -2000,7 +2190,7 @@
           <w:sz w:val="16"/>
           <w:szCs w:val="16"/>
         </w:rPr>
-        <w:t>3</w:t>
+        <w:t>4</w:t>
       </w:r>
       <w:r>
         <w:rPr>
@@ -2050,7 +2240,6 @@
         <w:pStyle w:val="Heading3"/>
       </w:pPr>
       <w:r>
-        <w:lastRenderedPageBreak/>
         <w:t>Expectation Maximization</w:t>
       </w:r>
     </w:p>
@@ -3515,7 +3704,7 @@
           <w:sz w:val="16"/>
           <w:szCs w:val="16"/>
         </w:rPr>
-        <w:t>4</w:t>
+        <w:t>5</w:t>
       </w:r>
       <w:r>
         <w:rPr>
@@ -3746,7 +3935,11 @@
     <w:p/>
     <w:p>
       <w:r>
-        <w:t>EM performed no better at clustering the MNIST data than K-Means did. This was surprising to me. I had thought that K-Means was converging too quickly because of the relatively small number of individuals in the data. I believed that EM would be able to overcome this lack of data to converge on a better set of clusters. However, if anything, EM did worse. Both zeros and twos were spread over multiple clusters. I don’t have an explanation for why this occurred.</w:t>
+        <w:t xml:space="preserve">EM performed no better at clustering the MNIST data than K-Means did. This was surprising to me. I had thought that K-Means was converging too quickly because of the relatively small number of individuals in the data. I believed that EM would be able to overcome this lack of data to converge on a better set of </w:t>
+      </w:r>
+      <w:r>
+        <w:lastRenderedPageBreak/>
+        <w:t>clusters. However, if anything, EM did worse. Both zeros and twos were spread over multiple clusters. I don’t have an explanation for why this occurred.</w:t>
       </w:r>
     </w:p>
     <w:p>
@@ -3775,7 +3968,7 @@
                     </pic:cNvPicPr>
                   </pic:nvPicPr>
                   <pic:blipFill>
-                    <a:blip r:embed="rId6">
+                    <a:blip r:embed="rId7">
                       <a:extLst>
                         <a:ext uri="{28A0092B-C50C-407E-A947-70E740481C1C}">
                           <a14:useLocalDpi xmlns:a14="http://schemas.microsoft.com/office/drawing/2010/main" val="0"/>
@@ -3830,7 +4023,7 @@
           <w:sz w:val="16"/>
           <w:szCs w:val="16"/>
         </w:rPr>
-        <w:t>5</w:t>
+        <w:t>6</w:t>
       </w:r>
       <w:r>
         <w:rPr>
@@ -3998,7 +4191,11 @@
         <w:t xml:space="preserve"> dataset after </w:t>
       </w:r>
       <w:r>
-        <w:t xml:space="preserve">PCA. Qualitatively, the clusters were more likely to contain multiple </w:t>
+        <w:t xml:space="preserve">PCA. </w:t>
+      </w:r>
+      <w:r>
+        <w:lastRenderedPageBreak/>
+        <w:t xml:space="preserve">Qualitatively, the clusters were more likely to contain multiple </w:t>
       </w:r>
       <w:proofErr w:type="spellStart"/>
       <w:r>
@@ -4059,7 +4256,6 @@
     <w:p/>
     <w:p>
       <w:r>
-        <w:lastRenderedPageBreak/>
         <w:t xml:space="preserve">RCA was unpredictable when used in combination with K-Means on the MNIST dataset. I was to get reasonable clustering with as few as 50 features, but the clustering wasn’t guaranteed to be good. I can certainly see the value in reducing the dimensionality of a problem to 6% the original amount. But in order to get good, reliable clusters multiple runs of the clustering algorithm would need to be combined in some way. EM performed similarly to K-Means in combination with RCA. </w:t>
       </w:r>
       <w:r>
@@ -4149,6 +4345,7 @@
         <w:rPr>
           <w:noProof/>
         </w:rPr>
+        <w:lastRenderedPageBreak/>
         <w:drawing>
           <wp:inline distT="0" distB="0" distL="0" distR="0" wp14:anchorId="7F0FAD74" wp14:editId="2C1DBB4E">
             <wp:extent cx="3157909" cy="1898244"/>
@@ -4167,7 +4364,7 @@
                     </pic:cNvPicPr>
                   </pic:nvPicPr>
                   <pic:blipFill>
-                    <a:blip r:embed="rId7">
+                    <a:blip r:embed="rId8">
                       <a:extLst>
                         <a:ext uri="{28A0092B-C50C-407E-A947-70E740481C1C}">
                           <a14:useLocalDpi xmlns:a14="http://schemas.microsoft.com/office/drawing/2010/main" val="0"/>
@@ -4222,7 +4419,7 @@
           <w:sz w:val="16"/>
           <w:szCs w:val="16"/>
         </w:rPr>
-        <w:t>6</w:t>
+        <w:t>7</w:t>
       </w:r>
       <w:r>
         <w:rPr>
@@ -4305,11 +4502,7 @@
         <w:t xml:space="preserve"> for the neural network learner to work.</w:t>
       </w:r>
       <w:r>
-        <w:t xml:space="preserve"> The dimensionality reduction did not help much with performance though. At 50% variance coverage the neural network </w:t>
-      </w:r>
-      <w:r>
-        <w:lastRenderedPageBreak/>
-        <w:t>learner required 5.97 seconds on average to finish training while at 100% variance coverage the neural network learner required 6.72 seconds on average to finish training. While this difference is noticeable, its not worth the effort. I suspect that the improvement was so small because the data only has 11 dimensions to begin with. Data with more dimensions, such as the MNIST dataset, would likely benefit more.</w:t>
+        <w:t xml:space="preserve"> The dimensionality reduction did not help much with performance though. At 50% variance coverage the neural network learner required 5.97 seconds on average to finish training while at 100% variance coverage the neural network learner required 6.72 seconds on average to finish training. While this difference is noticeable, its not worth the effort. I suspect that the improvement was so small because the data only has 11 dimensions to begin with. Data with more dimensions, such as the MNIST dataset, would likely benefit more.</w:t>
       </w:r>
     </w:p>
     <w:p/>
@@ -4339,7 +4532,7 @@
                     </pic:cNvPicPr>
                   </pic:nvPicPr>
                   <pic:blipFill>
-                    <a:blip r:embed="rId8" cstate="print">
+                    <a:blip r:embed="rId9" cstate="print">
                       <a:extLst>
                         <a:ext uri="{28A0092B-C50C-407E-A947-70E740481C1C}">
                           <a14:useLocalDpi xmlns:a14="http://schemas.microsoft.com/office/drawing/2010/main" val="0"/>
@@ -4394,7 +4587,7 @@
           <w:sz w:val="16"/>
           <w:szCs w:val="16"/>
         </w:rPr>
-        <w:t>7</w:t>
+        <w:t>8</w:t>
       </w:r>
       <w:r>
         <w:rPr>
@@ -4502,7 +4695,11 @@
         <w:t xml:space="preserve"> the neural network learner performs, there is a similar trend visible here as well. Each dimension added dramatically increases the neural network learner’s ability to classify data up to 3 dimensions. From 3-5 dimensions there is steady, but slow, improvement. And from 6 dimensions on, there is no real improvement in the neural network learner’s ability to classify. </w:t>
       </w:r>
       <w:r>
-        <w:t>There was no observable time benefit to doing the dimensionality reduction. For 1 and 2 dimensions, the neural network learner took ~5 seconds to learn, while for 3-11 it took between 5.5 and 6.3 seconds learn. This isn’t enough to justify the dimensionality reduction.</w:t>
+        <w:t xml:space="preserve">There was no observable time benefit to doing the dimensionality reduction. For 1 and 2 dimensions, the neural network learner took ~5 seconds to learn, </w:t>
+      </w:r>
+      <w:r>
+        <w:lastRenderedPageBreak/>
+        <w:t>while for 3-11 it took between 5.5 and 6.3 seconds learn. This isn’t enough to justify the dimensionality reduction.</w:t>
       </w:r>
     </w:p>
     <w:p/>
@@ -4532,7 +4729,7 @@
                     </pic:cNvPicPr>
                   </pic:nvPicPr>
                   <pic:blipFill>
-                    <a:blip r:embed="rId9" cstate="print">
+                    <a:blip r:embed="rId10" cstate="print">
                       <a:extLst>
                         <a:ext uri="{28A0092B-C50C-407E-A947-70E740481C1C}">
                           <a14:useLocalDpi xmlns:a14="http://schemas.microsoft.com/office/drawing/2010/main" val="0"/>
@@ -4590,7 +4787,7 @@
           <w:sz w:val="16"/>
           <w:szCs w:val="16"/>
         </w:rPr>
-        <w:t>8</w:t>
+        <w:t>9</w:t>
       </w:r>
       <w:r>
         <w:rPr>
@@ -4679,7 +4876,6 @@
     </w:p>
     <w:p>
       <w:r>
-        <w:lastRenderedPageBreak/>
         <w:t xml:space="preserve">RCA, unsurprisingly, proved unpredictable. With as few as 2 dimensions, I was able to get decent results with the neural network learner. The variance was large though. The best accuracy achieved by a neural network learner with 2-dimensional input was 70% while the worst was 17%. This was expected. Since the axes that RCA re-projects the data onto are random, they can be either very useful for classification or completely useless. An interesting experiment would be to find the axes that are the most useful using repeated runs of PCA and compare them to PCA and ICA to see which they most resemble. </w:t>
       </w:r>
     </w:p>
@@ -4710,7 +4906,7 @@
                     </pic:cNvPicPr>
                   </pic:nvPicPr>
                   <pic:blipFill>
-                    <a:blip r:embed="rId10" cstate="print">
+                    <a:blip r:embed="rId11" cstate="print">
                       <a:extLst>
                         <a:ext uri="{28A0092B-C50C-407E-A947-70E740481C1C}">
                           <a14:useLocalDpi xmlns:a14="http://schemas.microsoft.com/office/drawing/2010/main" val="0"/>
@@ -4768,7 +4964,7 @@
           <w:sz w:val="16"/>
           <w:szCs w:val="16"/>
         </w:rPr>
-        <w:t>9</w:t>
+        <w:t>10</w:t>
       </w:r>
       <w:r>
         <w:rPr>
@@ -4950,7 +5146,11 @@
       </w:r>
       <w:proofErr w:type="gramEnd"/>
       <w:r>
-        <w:t xml:space="preserve">. There wasn’t any significant increase in speed after dimensionality reduction and the method proved too unreliable to be useful. One thing to note is that during one of the 2-feature runs the accuracy of the neural network learner was comparable to a 3-feature run. This means that 2 of the dimensions (probably height and weight) are nearly redundant. </w:t>
+        <w:t xml:space="preserve">. There wasn’t any significant increase in speed after dimensionality reduction and the method proved too unreliable to be useful. One thing to note is that </w:t>
+      </w:r>
+      <w:r>
+        <w:lastRenderedPageBreak/>
+        <w:t xml:space="preserve">during one of the 2-feature runs the accuracy of the neural network learner was comparable to a 3-feature run. This means that 2 of the dimensions (probably height and weight) are nearly redundant. </w:t>
       </w:r>
     </w:p>
     <w:p/>
@@ -5003,7 +5203,6 @@
     <w:p/>
     <w:p>
       <w:r>
-        <w:lastRenderedPageBreak/>
         <w:t xml:space="preserve">I performed the same series of tests using ICA dimensionality reduction as well. </w:t>
       </w:r>
       <w:r>
@@ -5036,7 +5235,7 @@
                     </pic:cNvPicPr>
                   </pic:nvPicPr>
                   <pic:blipFill>
-                    <a:blip r:embed="rId11" cstate="print">
+                    <a:blip r:embed="rId12" cstate="print">
                       <a:extLst>
                         <a:ext uri="{28A0092B-C50C-407E-A947-70E740481C1C}">
                           <a14:useLocalDpi xmlns:a14="http://schemas.microsoft.com/office/drawing/2010/main" val="0"/>
@@ -5094,8 +5293,20 @@
           <w:sz w:val="16"/>
           <w:szCs w:val="16"/>
         </w:rPr>
-        <w:t>10</w:t>
-      </w:r>
+        <w:t>1</w:t>
+      </w:r>
+      <w:r>
+        <w:rPr>
+          <w:rStyle w:val="SubtleReference"/>
+          <w:smallCaps w:val="0"/>
+          <w:color w:val="404040" w:themeColor="text1" w:themeTint="BF"/>
+          <w:sz w:val="16"/>
+          <w:szCs w:val="16"/>
+        </w:rPr>
+        <w:t>1</w:t>
+      </w:r>
+      <w:bookmarkStart w:id="0" w:name="_GoBack"/>
+      <w:bookmarkEnd w:id="0"/>
       <w:r>
         <w:rPr>
           <w:rStyle w:val="SubtleReference"/>
@@ -5186,7 +5397,11 @@
     <w:p/>
     <w:p>
       <w:r>
-        <w:t>I decided not to test neural network learning with clusters after RCA and random subset filter. Since PCA and ICA failed to deliver any results, I found it unlikely that RCA or random subset filter would do better. ICA and PCA both had better cluster</w:t>
+        <w:t xml:space="preserve">I decided not to test neural network learning with clusters after RCA and random subset filter. Since PCA and ICA failed to deliver any results, I found it unlikely that RCA or random subset filter would do better. </w:t>
+      </w:r>
+      <w:r>
+        <w:lastRenderedPageBreak/>
+        <w:t>ICA and PCA both had better cluster</w:t>
       </w:r>
       <w:r>
         <w:t>s</w:t>
@@ -5197,8 +5412,6 @@
       <w:r>
         <w:t xml:space="preserve"> ICA and PCA were also better when for neural network learning without clusters. I can’t see any way that, given these two things, RCA or random subset filter would achieve any better results.</w:t>
       </w:r>
-      <w:bookmarkStart w:id="0" w:name="_GoBack"/>
-      <w:bookmarkEnd w:id="0"/>
     </w:p>
     <w:sectPr>
       <w:pgSz w:w="12240" w:h="15840"/>
